--- a/index.docx
+++ b/index.docx
@@ -55,7 +55,7 @@
         <w:pStyle w:val="Date"/>
       </w:pPr>
       <w:r>
-        <w:t xml:space="preserve">2024-02-23</w:t>
+        <w:t xml:space="preserve">2024-02-25</w:t>
       </w:r>
     </w:p>
     <w:p>

--- a/index.docx
+++ b/index.docx
@@ -7,19 +7,85 @@
         <w:pStyle w:val="Title"/>
       </w:pPr>
       <w:r>
-        <w:t xml:space="preserve">La</w:t>
-      </w:r>
-      <w:r>
-        <w:t xml:space="preserve"> </w:t>
-      </w:r>
-      <w:r>
-        <w:t xml:space="preserve">Palma</w:t>
-      </w:r>
-      <w:r>
-        <w:t xml:space="preserve"> </w:t>
-      </w:r>
-      <w:r>
-        <w:t xml:space="preserve">Earthquakes</w:t>
+        <w:t xml:space="preserve">Ajuste</w:t>
+      </w:r>
+      <w:r>
+        <w:t xml:space="preserve"> </w:t>
+      </w:r>
+      <w:r>
+        <w:t xml:space="preserve">da</w:t>
+      </w:r>
+      <w:r>
+        <w:t xml:space="preserve"> </w:t>
+      </w:r>
+      <w:r>
+        <w:t xml:space="preserve">Distribuição</w:t>
+      </w:r>
+      <w:r>
+        <w:t xml:space="preserve"> </w:t>
+      </w:r>
+      <w:r>
+        <w:t xml:space="preserve">Generalizada</w:t>
+      </w:r>
+      <w:r>
+        <w:t xml:space="preserve"> </w:t>
+      </w:r>
+      <w:r>
+        <w:t xml:space="preserve">de</w:t>
+      </w:r>
+      <w:r>
+        <w:t xml:space="preserve"> </w:t>
+      </w:r>
+      <w:r>
+        <w:t xml:space="preserve">Valores</w:t>
+      </w:r>
+      <w:r>
+        <w:t xml:space="preserve"> </w:t>
+      </w:r>
+      <w:r>
+        <w:t xml:space="preserve">Extremos</w:t>
+      </w:r>
+      <w:r>
+        <w:t xml:space="preserve"> </w:t>
+      </w:r>
+      <w:r>
+        <w:t xml:space="preserve">para</w:t>
+      </w:r>
+      <w:r>
+        <w:t xml:space="preserve"> </w:t>
+      </w:r>
+      <w:r>
+        <w:t xml:space="preserve">a</w:t>
+      </w:r>
+      <w:r>
+        <w:t xml:space="preserve"> </w:t>
+      </w:r>
+      <w:r>
+        <w:t xml:space="preserve">Precipitações</w:t>
+      </w:r>
+      <w:r>
+        <w:t xml:space="preserve"> </w:t>
+      </w:r>
+      <w:r>
+        <w:t xml:space="preserve">Máximas</w:t>
+      </w:r>
+      <w:r>
+        <w:t xml:space="preserve"> </w:t>
+      </w:r>
+      <w:r>
+        <w:t xml:space="preserve">Diárias</w:t>
+      </w:r>
+      <w:r>
+        <w:t xml:space="preserve"> </w:t>
+      </w:r>
+      <w:r>
+        <w:t xml:space="preserve">no</w:t>
+      </w:r>
+      <w:r>
+        <w:t xml:space="preserve"> </w:t>
+      </w:r>
+      <w:r>
+        <w:t xml:space="preserve">Brasil</w:t>
       </w:r>
     </w:p>
     <w:p>
@@ -27,13 +93,13 @@
         <w:pStyle w:val="Author"/>
       </w:pPr>
       <w:r>
-        <w:t xml:space="preserve">Steve</w:t>
-      </w:r>
-      <w:r>
-        <w:t xml:space="preserve"> </w:t>
-      </w:r>
-      <w:r>
-        <w:t xml:space="preserve">Purves</w:t>
+        <w:t xml:space="preserve">Tomas</w:t>
+      </w:r>
+      <w:r>
+        <w:t xml:space="preserve"> </w:t>
+      </w:r>
+      <w:r>
+        <w:t xml:space="preserve">Duval</w:t>
       </w:r>
     </w:p>
     <w:p>
@@ -41,13 +107,51 @@
         <w:pStyle w:val="Author"/>
       </w:pPr>
       <w:r>
-        <w:t xml:space="preserve">Rowan</w:t>
-      </w:r>
-      <w:r>
-        <w:t xml:space="preserve"> </w:t>
-      </w:r>
-      <w:r>
-        <w:t xml:space="preserve">Cockett</w:t>
+        <w:t xml:space="preserve">Saulo</w:t>
+      </w:r>
+      <w:r>
+        <w:t xml:space="preserve"> </w:t>
+      </w:r>
+      <w:r>
+        <w:t xml:space="preserve">AIres</w:t>
+      </w:r>
+      <w:r>
+        <w:t xml:space="preserve"> </w:t>
+      </w:r>
+      <w:r>
+        <w:t xml:space="preserve">de</w:t>
+      </w:r>
+      <w:r>
+        <w:t xml:space="preserve"> </w:t>
+      </w:r>
+      <w:r>
+        <w:t xml:space="preserve">Souza</w:t>
+      </w:r>
+    </w:p>
+    <w:p>
+      <w:pPr>
+        <w:pStyle w:val="Author"/>
+      </w:pPr>
+      <w:r>
+        <w:t xml:space="preserve">Dirceu</w:t>
+      </w:r>
+      <w:r>
+        <w:t xml:space="preserve"> </w:t>
+      </w:r>
+      <w:r>
+        <w:t xml:space="preserve">S.</w:t>
+      </w:r>
+      <w:r>
+        <w:t xml:space="preserve"> </w:t>
+      </w:r>
+      <w:r>
+        <w:t xml:space="preserve">Reis</w:t>
+      </w:r>
+      <w:r>
+        <w:t xml:space="preserve"> </w:t>
+      </w:r>
+      <w:r>
+        <w:t xml:space="preserve">Jr.</w:t>
       </w:r>
     </w:p>
     <w:p>

--- a/index.docx
+++ b/index.docx
@@ -454,13 +454,81 @@
         <w:t xml:space="preserve">…</w:t>
       </w:r>
     </w:p>
-    <w:bookmarkStart w:id="37" w:name="introduction"/>
+    <w:bookmarkStart w:id="23" w:name="dados-empregados"/>
     <w:p>
       <w:pPr>
         <w:pStyle w:val="Heading2"/>
       </w:pPr>
       <w:r>
-        <w:t xml:space="preserve">1 Introduction</w:t>
+        <w:t xml:space="preserve">1 Dados empregados</w:t>
+      </w:r>
+    </w:p>
+    <w:bookmarkStart w:id="20" w:name="leitura-dos-dados"/>
+    <w:p>
+      <w:pPr>
+        <w:pStyle w:val="Heading3"/>
+      </w:pPr>
+      <w:r>
+        <w:t xml:space="preserve">1.1 Leitura dos dados</w:t>
+      </w:r>
+    </w:p>
+    <w:bookmarkEnd w:id="20"/>
+    <w:bookmarkStart w:id="21" w:name="tabela-resumo"/>
+    <w:p>
+      <w:pPr>
+        <w:pStyle w:val="Heading3"/>
+      </w:pPr>
+      <w:r>
+        <w:t xml:space="preserve">1.2 Tabela Resumo</w:t>
+      </w:r>
+    </w:p>
+    <w:bookmarkEnd w:id="21"/>
+    <w:bookmarkStart w:id="22" w:name="plotagem-da-estações"/>
+    <w:p>
+      <w:pPr>
+        <w:pStyle w:val="Heading3"/>
+      </w:pPr>
+      <w:r>
+        <w:t xml:space="preserve">1.3 Plotagem da estações</w:t>
+      </w:r>
+    </w:p>
+    <w:bookmarkEnd w:id="22"/>
+    <w:bookmarkEnd w:id="23"/>
+    <w:bookmarkStart w:id="25" w:name="resultados"/>
+    <w:p>
+      <w:pPr>
+        <w:pStyle w:val="Heading2"/>
+      </w:pPr>
+      <w:r>
+        <w:t xml:space="preserve">2 Resultados</w:t>
+      </w:r>
+    </w:p>
+    <w:bookmarkStart w:id="24" w:name="estimativa-do-parâmetro-de-forma-kappa"/>
+    <w:p>
+      <w:pPr>
+        <w:pStyle w:val="Heading3"/>
+      </w:pPr>
+      <w:r>
+        <w:t xml:space="preserve">2.1 Estimativa do parâmetro de forma</w:t>
+      </w:r>
+      <w:r>
+        <w:t xml:space="preserve"> </w:t>
+      </w:r>
+      <m:oMath>
+        <m:r>
+          <m:t>κ</m:t>
+        </m:r>
+      </m:oMath>
+    </w:p>
+    <w:bookmarkEnd w:id="24"/>
+    <w:bookmarkEnd w:id="25"/>
+    <w:bookmarkStart w:id="43" w:name="introduction"/>
+    <w:p>
+      <w:pPr>
+        <w:pStyle w:val="Heading2"/>
+      </w:pPr>
+      <w:r>
+        <w:t xml:space="preserve">3 Introduction</w:t>
       </w:r>
     </w:p>
     <w:p>
@@ -479,7 +547,7 @@
         </w:rPr>
         <w:t xml:space="preserve"> </w:t>
       </w:r>
-      <w:hyperlink r:id="rId20">
+      <w:hyperlink r:id="rId26">
         <w:r>
           <w:rPr>
             <w:rStyle w:val="Hyperlink"/>
@@ -489,7 +557,7 @@
         </w:r>
       </w:hyperlink>
     </w:p>
-    <w:bookmarkStart w:id="25" w:name="cell-fig-timeline"/>
+    <w:bookmarkStart w:id="31" w:name="cell-fig-timeline"/>
     <w:tbl>
       <w:tblPr>
         <w:tblStyle w:val="Table"/>
@@ -504,7 +572,7 @@
       <w:tr>
         <w:tc>
           <w:tcPr/>
-          <w:bookmarkStart w:id="24" w:name="fig-timeline"/>
+          <w:bookmarkStart w:id="30" w:name="fig-timeline"/>
           <w:p>
             <w:pPr>
               <w:pStyle w:val="Compact"/>
@@ -515,18 +583,18 @@
                 <wp:inline>
                   <wp:extent cx="5334000" cy="1333500"/>
                   <wp:effectExtent b="0" l="0" r="0" t="0"/>
-                  <wp:docPr descr="" title="" id="22" name="Picture"/>
+                  <wp:docPr descr="" title="" id="28" name="Picture"/>
                   <a:graphic>
                     <a:graphicData uri="http://schemas.openxmlformats.org/drawingml/2006/picture">
                       <pic:pic>
                         <pic:nvPicPr>
-                          <pic:cNvPr descr="index_files/figure-docx/fig-timeline-1.png" id="23" name="Picture"/>
+                          <pic:cNvPr descr="index_files/figure-docx/fig-timeline-1.png" id="29" name="Picture"/>
                           <pic:cNvPicPr>
                             <a:picLocks noChangeArrowheads="1" noChangeAspect="1"/>
                           </pic:cNvPicPr>
                         </pic:nvPicPr>
                         <pic:blipFill>
-                          <a:blip r:embed="rId21"/>
+                          <a:blip r:embed="rId27"/>
                           <a:stretch>
                             <a:fillRect/>
                           </a:stretch>
@@ -566,7 +634,7 @@
               <w:t xml:space="preserve">Figure 1: Timeline of recent earthquakes on La Palma</w:t>
             </w:r>
           </w:p>
-          <w:bookmarkEnd w:id="24"/>
+          <w:bookmarkEnd w:id="30"/>
         </w:tc>
       </w:tr>
     </w:tbl>
@@ -586,7 +654,7 @@
         </w:rPr>
         <w:t xml:space="preserve"> </w:t>
       </w:r>
-      <w:hyperlink r:id="rId20">
+      <w:hyperlink r:id="rId26">
         <w:r>
           <w:rPr>
             <w:rStyle w:val="Hyperlink"/>
@@ -596,7 +664,7 @@
         </w:r>
       </w:hyperlink>
     </w:p>
-    <w:bookmarkEnd w:id="25"/>
+    <w:bookmarkEnd w:id="31"/>
     <w:p>
       <w:pPr>
         <w:pStyle w:val="BodyText"/>
@@ -613,7 +681,7 @@
         </w:rPr>
         <w:t xml:space="preserve"> </w:t>
       </w:r>
-      <w:hyperlink r:id="rId20">
+      <w:hyperlink r:id="rId26">
         <w:r>
           <w:rPr>
             <w:rStyle w:val="Hyperlink"/>
@@ -682,7 +750,7 @@
           <w:rPr>
             <w:rStyle w:val="Hyperlink"/>
           </w:rPr>
-          <w:t xml:space="preserve">Section 2</w:t>
+          <w:t xml:space="preserve">Section 4</w:t>
         </w:r>
       </w:hyperlink>
       <w:r>
@@ -729,7 +797,7 @@
       <w:pPr>
         <w:pStyle w:val="BodyText"/>
       </w:pPr>
-      <w:bookmarkStart w:id="26" w:name="eq-poisson"/>
+      <w:bookmarkStart w:id="32" w:name="eq-poisson"/>
       <m:oMathPara>
         <m:oMathParaPr>
           <m:jc m:val="center"/>
@@ -823,7 +891,7 @@
           </m:d>
         </m:oMath>
       </m:oMathPara>
-      <w:bookmarkEnd w:id="26"/>
+      <w:bookmarkEnd w:id="32"/>
     </w:p>
     <w:p>
       <w:pPr>
@@ -889,7 +957,7 @@
       <w:tr>
         <w:tc>
           <w:tcPr/>
-          <w:bookmarkStart w:id="27" w:name="tbl-history"/>
+          <w:bookmarkStart w:id="33" w:name="tbl-history"/>
           <w:p>
             <w:pPr>
               <w:jc w:val="center"/>
@@ -1170,7 +1238,7 @@
               </w:tc>
             </w:tr>
           </w:tbl>
-          <w:bookmarkEnd w:id="27"/>
+          <w:bookmarkEnd w:id="33"/>
           <w:p/>
         </w:tc>
       </w:tr>
@@ -1208,7 +1276,7 @@
       <w:tr>
         <w:tc>
           <w:tcPr/>
-          <w:bookmarkStart w:id="31" w:name="fig-map"/>
+          <w:bookmarkStart w:id="37" w:name="fig-map"/>
           <w:p>
             <w:pPr>
               <w:pStyle w:val="Compact"/>
@@ -1219,18 +1287,18 @@
                 <wp:inline>
                   <wp:extent cx="5334000" cy="2369740"/>
                   <wp:effectExtent b="0" l="0" r="0" t="0"/>
-                  <wp:docPr descr="" title="" id="29" name="Picture"/>
+                  <wp:docPr descr="" title="" id="35" name="Picture"/>
                   <a:graphic>
                     <a:graphicData uri="http://schemas.openxmlformats.org/drawingml/2006/picture">
                       <pic:pic>
                         <pic:nvPicPr>
-                          <pic:cNvPr descr="images/la-palma-map.png" id="30" name="Picture"/>
+                          <pic:cNvPr descr="images/la-palma-map.png" id="36" name="Picture"/>
                           <pic:cNvPicPr>
                             <a:picLocks noChangeArrowheads="1" noChangeAspect="1"/>
                           </pic:cNvPicPr>
                         </pic:nvPicPr>
                         <pic:blipFill>
-                          <a:blip r:embed="rId28"/>
+                          <a:blip r:embed="rId34"/>
                           <a:stretch>
                             <a:fillRect/>
                           </a:stretch>
@@ -1270,7 +1338,7 @@
               <w:t xml:space="preserve">Figure 2: Map of La Palma</w:t>
             </w:r>
           </w:p>
-          <w:bookmarkEnd w:id="31"/>
+          <w:bookmarkEnd w:id="37"/>
         </w:tc>
       </w:tr>
     </w:tbl>
@@ -1307,7 +1375,7 @@
       <w:tr>
         <w:tc>
           <w:tcPr/>
-          <w:bookmarkStart w:id="35" w:name="fig-spatial-plot"/>
+          <w:bookmarkStart w:id="41" w:name="fig-spatial-plot"/>
           <w:p>
             <w:pPr>
               <w:pStyle w:val="Compact"/>
@@ -1318,18 +1386,18 @@
                 <wp:inline>
                   <wp:extent cx="5334000" cy="3810000"/>
                   <wp:effectExtent b="0" l="0" r="0" t="0"/>
-                  <wp:docPr descr="" title="" id="33" name="Picture"/>
+                  <wp:docPr descr="" title="" id="39" name="Picture"/>
                   <a:graphic>
                     <a:graphicData uri="http://schemas.openxmlformats.org/drawingml/2006/picture">
                       <pic:pic>
                         <pic:nvPicPr>
-                          <pic:cNvPr descr="index_files/figure-docx/notebooks-explore-earthquakes-fig-spatial-plot-output-1.png" id="34" name="Picture"/>
+                          <pic:cNvPr descr="index_files/figure-docx/notebooks-explore-earthquakes-fig-spatial-plot-output-1.png" id="40" name="Picture"/>
                           <pic:cNvPicPr>
                             <a:picLocks noChangeArrowheads="1" noChangeAspect="1"/>
                           </pic:cNvPicPr>
                         </pic:nvPicPr>
                         <pic:blipFill>
-                          <a:blip r:embed="rId32"/>
+                          <a:blip r:embed="rId38"/>
                           <a:stretch>
                             <a:fillRect/>
                           </a:stretch>
@@ -1369,7 +1437,7 @@
               <w:t xml:space="preserve">Figure 3: Locations of earthquakes on La Palma since 2017</w:t>
             </w:r>
           </w:p>
-          <w:bookmarkEnd w:id="35"/>
+          <w:bookmarkEnd w:id="41"/>
         </w:tc>
       </w:tr>
     </w:tbl>
@@ -1389,7 +1457,7 @@
         </w:rPr>
         <w:t xml:space="preserve"> </w:t>
       </w:r>
-      <w:hyperlink r:id="rId36">
+      <w:hyperlink r:id="rId42">
         <w:r>
           <w:rPr>
             <w:rStyle w:val="Hyperlink"/>
@@ -1418,28 +1486,28 @@
         <w:t xml:space="preserve">shows the location of recent Earthquakes on La Palma.</w:t>
       </w:r>
     </w:p>
-    <w:bookmarkEnd w:id="37"/>
-    <w:bookmarkStart w:id="38" w:name="sec-data-methods"/>
+    <w:bookmarkEnd w:id="43"/>
+    <w:bookmarkStart w:id="44" w:name="sec-data-methods"/>
     <w:p>
       <w:pPr>
         <w:pStyle w:val="Heading2"/>
       </w:pPr>
       <w:r>
-        <w:t xml:space="preserve">2 Data &amp; Methods</w:t>
-      </w:r>
-    </w:p>
-    <w:bookmarkEnd w:id="38"/>
-    <w:bookmarkStart w:id="39" w:name="conclusion"/>
+        <w:t xml:space="preserve">4 Data &amp; Methods</w:t>
+      </w:r>
+    </w:p>
+    <w:bookmarkEnd w:id="44"/>
+    <w:bookmarkStart w:id="45" w:name="conclusion"/>
     <w:p>
       <w:pPr>
         <w:pStyle w:val="Heading2"/>
       </w:pPr>
       <w:r>
-        <w:t xml:space="preserve">3 Conclusion</w:t>
-      </w:r>
-    </w:p>
-    <w:bookmarkEnd w:id="39"/>
-    <w:bookmarkStart w:id="43" w:name="references"/>
+        <w:t xml:space="preserve">5 Conclusion</w:t>
+      </w:r>
+    </w:p>
+    <w:bookmarkEnd w:id="45"/>
+    <w:bookmarkStart w:id="49" w:name="references"/>
     <w:p>
       <w:pPr>
         <w:pStyle w:val="Heading2"/>
@@ -1448,8 +1516,8 @@
         <w:t xml:space="preserve">References</w:t>
       </w:r>
     </w:p>
-    <w:bookmarkStart w:id="42" w:name="refs"/>
-    <w:bookmarkStart w:id="41" w:name="ref-marrero2019"/>
+    <w:bookmarkStart w:id="48" w:name="refs"/>
+    <w:bookmarkStart w:id="47" w:name="ref-marrero2019"/>
     <w:p>
       <w:pPr>
         <w:pStyle w:val="Bibliography"/>
@@ -1512,7 +1580,7 @@
       <w:r>
         <w:t xml:space="preserve"> </w:t>
       </w:r>
-      <w:hyperlink r:id="rId40">
+      <w:hyperlink r:id="rId46">
         <w:r>
           <w:rPr>
             <w:rStyle w:val="Hyperlink"/>
@@ -1524,9 +1592,9 @@
         <w:t xml:space="preserve">.</w:t>
       </w:r>
     </w:p>
-    <w:bookmarkEnd w:id="41"/>
-    <w:bookmarkEnd w:id="42"/>
-    <w:bookmarkEnd w:id="43"/>
+    <w:bookmarkEnd w:id="47"/>
+    <w:bookmarkEnd w:id="48"/>
+    <w:bookmarkEnd w:id="49"/>
     <w:sectPr/>
   </w:body>
 </w:document>

--- a/index.docx
+++ b/index.docx
@@ -159,7 +159,7 @@
         <w:pStyle w:val="Date"/>
       </w:pPr>
       <w:r>
-        <w:t xml:space="preserve">2024-02-25</w:t>
+        <w:t xml:space="preserve">2024-02-28</w:t>
       </w:r>
     </w:p>
     <w:p>
@@ -454,7 +454,7 @@
         <w:t xml:space="preserve">…</w:t>
       </w:r>
     </w:p>
-    <w:bookmarkStart w:id="23" w:name="dados-empregados"/>
+    <w:bookmarkStart w:id="28" w:name="dados-empregados"/>
     <w:p>
       <w:pPr>
         <w:pStyle w:val="Heading2"/>
@@ -483,7 +483,7 @@
       </w:r>
     </w:p>
     <w:bookmarkEnd w:id="21"/>
-    <w:bookmarkStart w:id="22" w:name="plotagem-da-estações"/>
+    <w:bookmarkStart w:id="27" w:name="plotagem-da-estações"/>
     <w:p>
       <w:pPr>
         <w:pStyle w:val="Heading3"/>
@@ -492,72 +492,6 @@
         <w:t xml:space="preserve">1.3 Plotagem da estações</w:t>
       </w:r>
     </w:p>
-    <w:bookmarkEnd w:id="22"/>
-    <w:bookmarkEnd w:id="23"/>
-    <w:bookmarkStart w:id="25" w:name="resultados"/>
-    <w:p>
-      <w:pPr>
-        <w:pStyle w:val="Heading2"/>
-      </w:pPr>
-      <w:r>
-        <w:t xml:space="preserve">2 Resultados</w:t>
-      </w:r>
-    </w:p>
-    <w:bookmarkStart w:id="24" w:name="estimativa-do-parâmetro-de-forma-kappa"/>
-    <w:p>
-      <w:pPr>
-        <w:pStyle w:val="Heading3"/>
-      </w:pPr>
-      <w:r>
-        <w:t xml:space="preserve">2.1 Estimativa do parâmetro de forma</w:t>
-      </w:r>
-      <w:r>
-        <w:t xml:space="preserve"> </w:t>
-      </w:r>
-      <m:oMath>
-        <m:r>
-          <m:t>κ</m:t>
-        </m:r>
-      </m:oMath>
-    </w:p>
-    <w:bookmarkEnd w:id="24"/>
-    <w:bookmarkEnd w:id="25"/>
-    <w:bookmarkStart w:id="43" w:name="introduction"/>
-    <w:p>
-      <w:pPr>
-        <w:pStyle w:val="Heading2"/>
-      </w:pPr>
-      <w:r>
-        <w:t xml:space="preserve">3 Introduction</w:t>
-      </w:r>
-    </w:p>
-    <w:p>
-      <w:pPr>
-        <w:pStyle w:val="FirstParagraph"/>
-      </w:pPr>
-      <w:r>
-        <w:rPr>
-          <w:vertAlign w:val="subscript"/>
-        </w:rPr>
-        <w:t xml:space="preserve">Source:</w:t>
-      </w:r>
-      <w:r>
-        <w:rPr>
-          <w:vertAlign w:val="subscript"/>
-        </w:rPr>
-        <w:t xml:space="preserve"> </w:t>
-      </w:r>
-      <w:hyperlink r:id="rId26">
-        <w:r>
-          <w:rPr>
-            <w:rStyle w:val="Hyperlink"/>
-            <w:vertAlign w:val="subscript"/>
-          </w:rPr>
-          <w:t xml:space="preserve">Article Notebook</w:t>
-        </w:r>
-      </w:hyperlink>
-    </w:p>
-    <w:bookmarkStart w:id="31" w:name="cell-fig-timeline"/>
     <w:tbl>
       <w:tblPr>
         <w:tblStyle w:val="Table"/>
@@ -572,7 +506,179 @@
       <w:tr>
         <w:tc>
           <w:tcPr/>
-          <w:bookmarkStart w:id="30" w:name="fig-timeline"/>
+          <w:bookmarkStart w:id="25" w:name="fig-number-stations"/>
+          <w:p>
+            <w:pPr>
+              <w:pStyle w:val="Compact"/>
+              <w:jc w:val="center"/>
+            </w:pPr>
+            <w:r>
+              <w:drawing>
+                <wp:inline>
+                  <wp:extent cx="5334000" cy="3810000"/>
+                  <wp:effectExtent b="0" l="0" r="0" t="0"/>
+                  <wp:docPr descr="" title="" id="23" name="Picture"/>
+                  <a:graphic>
+                    <a:graphicData uri="http://schemas.openxmlformats.org/drawingml/2006/picture">
+                      <pic:pic>
+                        <pic:nvPicPr>
+                          <pic:cNvPr descr="index_files/figure-docx/notebooks-explore_daily_precip-fig-number-stations-output-1.png" id="24" name="Picture"/>
+                          <pic:cNvPicPr>
+                            <a:picLocks noChangeArrowheads="1" noChangeAspect="1"/>
+                          </pic:cNvPicPr>
+                        </pic:nvPicPr>
+                        <pic:blipFill>
+                          <a:blip r:embed="rId22"/>
+                          <a:stretch>
+                            <a:fillRect/>
+                          </a:stretch>
+                        </pic:blipFill>
+                        <pic:spPr bwMode="auto">
+                          <a:xfrm>
+                            <a:off x="0" y="0"/>
+                            <a:ext cx="5334000" cy="3810000"/>
+                          </a:xfrm>
+                          <a:prstGeom prst="rect">
+                            <a:avLst/>
+                          </a:prstGeom>
+                          <a:noFill/>
+                          <a:ln w="9525">
+                            <a:noFill/>
+                            <a:headEnd/>
+                            <a:tailEnd/>
+                          </a:ln>
+                        </pic:spPr>
+                      </pic:pic>
+                    </a:graphicData>
+                  </a:graphic>
+                </wp:inline>
+              </w:drawing>
+            </w:r>
+          </w:p>
+          <w:p>
+            <w:pPr>
+              <w:jc w:val="center"/>
+            </w:pPr>
+            <w:pPr>
+              <w:jc w:val="start"/>
+              <w:spacing w:before="200"/>
+              <w:pStyle w:val="ImageCaption"/>
+            </w:pPr>
+            <w:r>
+              <w:t xml:space="preserve">Figure 1: Número de estações Plu no Brasil</w:t>
+            </w:r>
+          </w:p>
+          <w:bookmarkEnd w:id="25"/>
+        </w:tc>
+      </w:tr>
+    </w:tbl>
+    <w:p>
+      <w:pPr>
+        <w:pStyle w:val="BodyText"/>
+      </w:pPr>
+      <w:r>
+        <w:rPr>
+          <w:vertAlign w:val="subscript"/>
+        </w:rPr>
+        <w:t xml:space="preserve">Source:</w:t>
+      </w:r>
+      <w:r>
+        <w:rPr>
+          <w:vertAlign w:val="subscript"/>
+        </w:rPr>
+        <w:t xml:space="preserve"> </w:t>
+      </w:r>
+      <w:hyperlink r:id="rId26">
+        <w:r>
+          <w:rPr>
+            <w:rStyle w:val="Hyperlink"/>
+            <w:vertAlign w:val="subscript"/>
+          </w:rPr>
+          <w:t xml:space="preserve">Explore Annual Maximum daily Precipitation in Brazil</w:t>
+        </w:r>
+      </w:hyperlink>
+    </w:p>
+    <w:bookmarkEnd w:id="27"/>
+    <w:bookmarkEnd w:id="28"/>
+    <w:bookmarkStart w:id="30" w:name="resultados"/>
+    <w:p>
+      <w:pPr>
+        <w:pStyle w:val="Heading2"/>
+      </w:pPr>
+      <w:r>
+        <w:t xml:space="preserve">2 Resultados</w:t>
+      </w:r>
+    </w:p>
+    <w:bookmarkStart w:id="29" w:name="estimativa-do-parâmetro-de-forma-kappa"/>
+    <w:p>
+      <w:pPr>
+        <w:pStyle w:val="Heading3"/>
+      </w:pPr>
+      <w:r>
+        <w:t xml:space="preserve">2.1 Estimativa do parâmetro de forma</w:t>
+      </w:r>
+      <w:r>
+        <w:t xml:space="preserve"> </w:t>
+      </w:r>
+      <m:oMath>
+        <m:r>
+          <m:t>κ</m:t>
+        </m:r>
+      </m:oMath>
+    </w:p>
+    <w:bookmarkEnd w:id="29"/>
+    <w:bookmarkEnd w:id="30"/>
+    <w:bookmarkStart w:id="48" w:name="introduction"/>
+    <w:p>
+      <w:pPr>
+        <w:pStyle w:val="Heading2"/>
+      </w:pPr>
+      <w:r>
+        <w:t xml:space="preserve">3 Introduction</w:t>
+      </w:r>
+    </w:p>
+    <w:p>
+      <w:pPr>
+        <w:pStyle w:val="FirstParagraph"/>
+      </w:pPr>
+      <w:r>
+        <w:rPr>
+          <w:vertAlign w:val="subscript"/>
+        </w:rPr>
+        <w:t xml:space="preserve">Source:</w:t>
+      </w:r>
+      <w:r>
+        <w:rPr>
+          <w:vertAlign w:val="subscript"/>
+        </w:rPr>
+        <w:t xml:space="preserve"> </w:t>
+      </w:r>
+      <w:hyperlink r:id="rId31">
+        <w:r>
+          <w:rPr>
+            <w:rStyle w:val="Hyperlink"/>
+            <w:vertAlign w:val="subscript"/>
+          </w:rPr>
+          <w:t xml:space="preserve">Article Notebook</w:t>
+        </w:r>
+      </w:hyperlink>
+    </w:p>
+    <w:bookmarkStart w:id="36" w:name="cell-fig-timeline"/>
+    <w:tbl>
+      <w:tblPr>
+        <w:tblStyle w:val="Table"/>
+        <w:tblW w:type="pct" w:w="5000"/>
+        <w:tblLook w:firstRow="0" w:lastRow="0" w:firstColumn="0" w:lastColumn="0" w:noHBand="0" w:noVBand="0" w:val="0000"/>
+        <w:jc w:val="start"/>
+        <w:tblLayout w:type="fixed"/>
+      </w:tblPr>
+      <w:tblGrid>
+        <w:gridCol w:w="7920"/>
+      </w:tblGrid>
+      <w:tr>
+        <w:tc>
+          <w:tcPr/>
+          <w:bookmarkStart w:id="35" w:name="fig-timeline"/>
           <w:p>
             <w:pPr>
               <w:pStyle w:val="Compact"/>
@@ -583,18 +689,18 @@
                 <wp:inline>
                   <wp:extent cx="5334000" cy="1333500"/>
                   <wp:effectExtent b="0" l="0" r="0" t="0"/>
-                  <wp:docPr descr="" title="" id="28" name="Picture"/>
+                  <wp:docPr descr="" title="" id="33" name="Picture"/>
                   <a:graphic>
                     <a:graphicData uri="http://schemas.openxmlformats.org/drawingml/2006/picture">
                       <pic:pic>
                         <pic:nvPicPr>
-                          <pic:cNvPr descr="index_files/figure-docx/fig-timeline-1.png" id="29" name="Picture"/>
+                          <pic:cNvPr descr="index_files/figure-docx/fig-timeline-1.png" id="34" name="Picture"/>
                           <pic:cNvPicPr>
                             <a:picLocks noChangeArrowheads="1" noChangeAspect="1"/>
                           </pic:cNvPicPr>
                         </pic:nvPicPr>
                         <pic:blipFill>
-                          <a:blip r:embed="rId27"/>
+                          <a:blip r:embed="rId32"/>
                           <a:stretch>
                             <a:fillRect/>
                           </a:stretch>
@@ -631,10 +737,10 @@
               <w:pStyle w:val="ImageCaption"/>
             </w:pPr>
             <w:r>
-              <w:t xml:space="preserve">Figure 1: Timeline of recent earthquakes on La Palma</w:t>
+              <w:t xml:space="preserve">Figure 2: Timeline of recent earthquakes on La Palma</w:t>
             </w:r>
           </w:p>
-          <w:bookmarkEnd w:id="30"/>
+          <w:bookmarkEnd w:id="35"/>
         </w:tc>
       </w:tr>
     </w:tbl>
@@ -654,7 +760,7 @@
         </w:rPr>
         <w:t xml:space="preserve"> </w:t>
       </w:r>
-      <w:hyperlink r:id="rId26">
+      <w:hyperlink r:id="rId31">
         <w:r>
           <w:rPr>
             <w:rStyle w:val="Hyperlink"/>
@@ -664,7 +770,7 @@
         </w:r>
       </w:hyperlink>
     </w:p>
-    <w:bookmarkEnd w:id="31"/>
+    <w:bookmarkEnd w:id="36"/>
     <w:p>
       <w:pPr>
         <w:pStyle w:val="BodyText"/>
@@ -681,7 +787,7 @@
         </w:rPr>
         <w:t xml:space="preserve"> </w:t>
       </w:r>
-      <w:hyperlink r:id="rId26">
+      <w:hyperlink r:id="rId31">
         <w:r>
           <w:rPr>
             <w:rStyle w:val="Hyperlink"/>
@@ -728,7 +834,7 @@
           <w:rPr>
             <w:rStyle w:val="Hyperlink"/>
           </w:rPr>
-          <w:t xml:space="preserve">Figure 1</w:t>
+          <w:t xml:space="preserve">Figure 2</w:t>
         </w:r>
       </w:hyperlink>
       <w:r>
@@ -797,7 +903,7 @@
       <w:pPr>
         <w:pStyle w:val="BodyText"/>
       </w:pPr>
-      <w:bookmarkStart w:id="32" w:name="eq-poisson"/>
+      <w:bookmarkStart w:id="37" w:name="eq-poisson"/>
       <m:oMathPara>
         <m:oMathParaPr>
           <m:jc m:val="center"/>
@@ -891,7 +997,7 @@
           </m:d>
         </m:oMath>
       </m:oMathPara>
-      <w:bookmarkEnd w:id="32"/>
+      <w:bookmarkEnd w:id="37"/>
     </w:p>
     <w:p>
       <w:pPr>
@@ -957,7 +1063,7 @@
       <w:tr>
         <w:tc>
           <w:tcPr/>
-          <w:bookmarkStart w:id="33" w:name="tbl-history"/>
+          <w:bookmarkStart w:id="38" w:name="tbl-history"/>
           <w:p>
             <w:pPr>
               <w:jc w:val="center"/>
@@ -1238,7 +1344,7 @@
               </w:tc>
             </w:tr>
           </w:tbl>
-          <w:bookmarkEnd w:id="33"/>
+          <w:bookmarkEnd w:id="38"/>
           <w:p/>
         </w:tc>
       </w:tr>
@@ -1276,7 +1382,7 @@
       <w:tr>
         <w:tc>
           <w:tcPr/>
-          <w:bookmarkStart w:id="37" w:name="fig-map"/>
+          <w:bookmarkStart w:id="42" w:name="fig-map"/>
           <w:p>
             <w:pPr>
               <w:pStyle w:val="Compact"/>
@@ -1287,18 +1393,18 @@
                 <wp:inline>
                   <wp:extent cx="5334000" cy="2369740"/>
                   <wp:effectExtent b="0" l="0" r="0" t="0"/>
-                  <wp:docPr descr="" title="" id="35" name="Picture"/>
+                  <wp:docPr descr="" title="" id="40" name="Picture"/>
                   <a:graphic>
                     <a:graphicData uri="http://schemas.openxmlformats.org/drawingml/2006/picture">
                       <pic:pic>
                         <pic:nvPicPr>
-                          <pic:cNvPr descr="images/la-palma-map.png" id="36" name="Picture"/>
+                          <pic:cNvPr descr="images/la-palma-map.png" id="41" name="Picture"/>
                           <pic:cNvPicPr>
                             <a:picLocks noChangeArrowheads="1" noChangeAspect="1"/>
                           </pic:cNvPicPr>
                         </pic:nvPicPr>
                         <pic:blipFill>
-                          <a:blip r:embed="rId34"/>
+                          <a:blip r:embed="rId39"/>
                           <a:stretch>
                             <a:fillRect/>
                           </a:stretch>
@@ -1335,10 +1441,10 @@
               <w:pStyle w:val="ImageCaption"/>
             </w:pPr>
             <w:r>
-              <w:t xml:space="preserve">Figure 2: Map of La Palma</w:t>
+              <w:t xml:space="preserve">Figure 3: Map of La Palma</w:t>
             </w:r>
           </w:p>
-          <w:bookmarkEnd w:id="37"/>
+          <w:bookmarkEnd w:id="42"/>
         </w:tc>
       </w:tr>
     </w:tbl>
@@ -1354,7 +1460,7 @@
           <w:rPr>
             <w:rStyle w:val="Hyperlink"/>
           </w:rPr>
-          <w:t xml:space="preserve">Figure 2</w:t>
+          <w:t xml:space="preserve">Figure 3</w:t>
         </w:r>
       </w:hyperlink>
       <w:r>
@@ -1375,7 +1481,7 @@
       <w:tr>
         <w:tc>
           <w:tcPr/>
-          <w:bookmarkStart w:id="41" w:name="fig-spatial-plot"/>
+          <w:bookmarkStart w:id="46" w:name="fig-spatial-plot"/>
           <w:p>
             <w:pPr>
               <w:pStyle w:val="Compact"/>
@@ -1386,18 +1492,18 @@
                 <wp:inline>
                   <wp:extent cx="5334000" cy="3810000"/>
                   <wp:effectExtent b="0" l="0" r="0" t="0"/>
-                  <wp:docPr descr="" title="" id="39" name="Picture"/>
+                  <wp:docPr descr="" title="" id="44" name="Picture"/>
                   <a:graphic>
                     <a:graphicData uri="http://schemas.openxmlformats.org/drawingml/2006/picture">
                       <pic:pic>
                         <pic:nvPicPr>
-                          <pic:cNvPr descr="index_files/figure-docx/notebooks-explore-earthquakes-fig-spatial-plot-output-1.png" id="40" name="Picture"/>
+                          <pic:cNvPr descr="index_files/figure-docx/notebooks-explore-earthquakes-fig-spatial-plot-output-1.png" id="45" name="Picture"/>
                           <pic:cNvPicPr>
                             <a:picLocks noChangeArrowheads="1" noChangeAspect="1"/>
                           </pic:cNvPicPr>
                         </pic:nvPicPr>
                         <pic:blipFill>
-                          <a:blip r:embed="rId38"/>
+                          <a:blip r:embed="rId43"/>
                           <a:stretch>
                             <a:fillRect/>
                           </a:stretch>
@@ -1434,10 +1540,10 @@
               <w:pStyle w:val="ImageCaption"/>
             </w:pPr>
             <w:r>
-              <w:t xml:space="preserve">Figure 3: Locations of earthquakes on La Palma since 2017</w:t>
+              <w:t xml:space="preserve">Figure 4: Locations of earthquakes on La Palma since 2017</w:t>
             </w:r>
           </w:p>
-          <w:bookmarkEnd w:id="41"/>
+          <w:bookmarkEnd w:id="46"/>
         </w:tc>
       </w:tr>
     </w:tbl>
@@ -1457,7 +1563,7 @@
         </w:rPr>
         <w:t xml:space="preserve"> </w:t>
       </w:r>
-      <w:hyperlink r:id="rId42">
+      <w:hyperlink r:id="rId47">
         <w:r>
           <w:rPr>
             <w:rStyle w:val="Hyperlink"/>
@@ -1476,7 +1582,7 @@
           <w:rPr>
             <w:rStyle w:val="Hyperlink"/>
           </w:rPr>
-          <w:t xml:space="preserve">Figure 3</w:t>
+          <w:t xml:space="preserve">Figure 4</w:t>
         </w:r>
       </w:hyperlink>
       <w:r>
@@ -1486,8 +1592,8 @@
         <w:t xml:space="preserve">shows the location of recent Earthquakes on La Palma.</w:t>
       </w:r>
     </w:p>
-    <w:bookmarkEnd w:id="43"/>
-    <w:bookmarkStart w:id="44" w:name="sec-data-methods"/>
+    <w:bookmarkEnd w:id="48"/>
+    <w:bookmarkStart w:id="49" w:name="sec-data-methods"/>
     <w:p>
       <w:pPr>
         <w:pStyle w:val="Heading2"/>
@@ -1496,8 +1602,8 @@
         <w:t xml:space="preserve">4 Data &amp; Methods</w:t>
       </w:r>
     </w:p>
-    <w:bookmarkEnd w:id="44"/>
-    <w:bookmarkStart w:id="45" w:name="conclusion"/>
+    <w:bookmarkEnd w:id="49"/>
+    <w:bookmarkStart w:id="50" w:name="conclusion"/>
     <w:p>
       <w:pPr>
         <w:pStyle w:val="Heading2"/>
@@ -1506,8 +1612,8 @@
         <w:t xml:space="preserve">5 Conclusion</w:t>
       </w:r>
     </w:p>
-    <w:bookmarkEnd w:id="45"/>
-    <w:bookmarkStart w:id="49" w:name="references"/>
+    <w:bookmarkEnd w:id="50"/>
+    <w:bookmarkStart w:id="54" w:name="references"/>
     <w:p>
       <w:pPr>
         <w:pStyle w:val="Heading2"/>
@@ -1516,8 +1622,8 @@
         <w:t xml:space="preserve">References</w:t>
       </w:r>
     </w:p>
-    <w:bookmarkStart w:id="48" w:name="refs"/>
-    <w:bookmarkStart w:id="47" w:name="ref-marrero2019"/>
+    <w:bookmarkStart w:id="53" w:name="refs"/>
+    <w:bookmarkStart w:id="52" w:name="ref-marrero2019"/>
     <w:p>
       <w:pPr>
         <w:pStyle w:val="Bibliography"/>
@@ -1580,7 +1686,7 @@
       <w:r>
         <w:t xml:space="preserve"> </w:t>
       </w:r>
-      <w:hyperlink r:id="rId46">
+      <w:hyperlink r:id="rId51">
         <w:r>
           <w:rPr>
             <w:rStyle w:val="Hyperlink"/>
@@ -1592,9 +1698,9 @@
         <w:t xml:space="preserve">.</w:t>
       </w:r>
     </w:p>
-    <w:bookmarkEnd w:id="47"/>
-    <w:bookmarkEnd w:id="48"/>
-    <w:bookmarkEnd w:id="49"/>
+    <w:bookmarkEnd w:id="52"/>
+    <w:bookmarkEnd w:id="53"/>
+    <w:bookmarkEnd w:id="54"/>
     <w:sectPr/>
   </w:body>
 </w:document>

--- a/index.docx
+++ b/index.docx
@@ -510,1219 +510,7 @@
               <w:t xml:space="preserve">Table 1: Resumo das estatísticas do tamanho das séries históricas das estações Plu por bacia hidrográfica</w:t>
             </w:r>
           </w:p>
-          <w:tbl>
-            <w:tblPr>
-              <w:tblStyle w:val="Table"/>
-              <w:tblW w:type="auto" w:w="0"/>
-              <w:tblLook w:firstRow="1" w:lastRow="1" w:firstColumn="0" w:lastColumn="0" w:noHBand="0" w:noVBand="0" w:val="0020"/>
-              <w:jc w:val="start"/>
-            </w:tblPr>
-            <w:tblGrid>
-              <w:gridCol w:w="880"/>
-              <w:gridCol w:w="880"/>
-              <w:gridCol w:w="880"/>
-              <w:gridCol w:w="880"/>
-              <w:gridCol w:w="880"/>
-              <w:gridCol w:w="880"/>
-              <w:gridCol w:w="880"/>
-              <w:gridCol w:w="880"/>
-              <w:gridCol w:w="880"/>
-            </w:tblGrid>
-            <w:tr>
-              <w:trPr>
-                <w:tblHeader w:val="true"/>
-              </w:trPr>
-              <w:tc>
-                <w:tcPr>
-                  <w:gridSpan w:val="9"/>
-                </w:tcPr>
-                <w:p>
-                  <w:pPr>
-                    <w:pStyle w:val="Compact"/>
-                    <w:jc w:val="left"/>
-                    <w:jc w:val="center"/>
-                  </w:pPr>
-                  <w:r>
-                    <w:t xml:space="preserve">Resumo estatístico do tamanho das séries históricas</w:t>
-                  </w:r>
-                </w:p>
-              </w:tc>
-            </w:tr>
-            <w:tr>
-              <w:trPr>
-                <w:tblHeader w:val="true"/>
-              </w:trPr>
-              <w:tc>
-                <w:tcPr>
-                  <w:gridSpan w:val="9"/>
-                </w:tcPr>
-                <w:p>
-                  <w:pPr>
-                    <w:pStyle w:val="Compact"/>
-                    <w:jc w:val="left"/>
-                    <w:jc w:val="center"/>
-                  </w:pPr>
-                  <w:r>
-                    <w:t xml:space="preserve">Informação por bacia hidrográfica</w:t>
-                  </w:r>
-                </w:p>
-              </w:tc>
-            </w:tr>
-            <w:tr>
-              <w:trPr>
-                <w:tblHeader w:val="true"/>
-              </w:trPr>
-              <w:tc>
-                <w:tcPr>
-                  <w:vMerge w:val="restart"/>
-                </w:tcPr>
-                <w:p>
-                  <w:pPr>
-                    <w:pStyle w:val="Compact"/>
-                    <w:jc w:val="left"/>
-                    <w:jc w:val="center"/>
-                  </w:pPr>
-                  <w:r>
-                    <w:t xml:space="preserve">Bacia</w:t>
-                  </w:r>
-                </w:p>
-              </w:tc>
-              <w:tc>
-                <w:tcPr>
-                  <w:gridSpan w:val="8"/>
-                </w:tcPr>
-                <w:p>
-                  <w:pPr>
-                    <w:pStyle w:val="Compact"/>
-                    <w:jc w:val="left"/>
-                    <w:jc w:val="center"/>
-                  </w:pPr>
-                  <w:r>
-                    <w:t xml:space="preserve">Tamanho da série (n)</w:t>
-                  </w:r>
-                </w:p>
-              </w:tc>
-            </w:tr>
-            <w:tr>
-              <w:trPr>
-                <w:tblHeader w:val="true"/>
-              </w:trPr>
-              <w:tc>
-                <w:tcPr>
-                  <w:gridSpan w:val="1"/>
-                  <w:vMerge w:val="continue"/>
-                </w:tcPr>
-                <w:p>
-                  <w:pPr/>
-                </w:p>
-              </w:tc>
-              <w:tc>
-                <w:tcPr/>
-                <w:p>
-                  <w:pPr>
-                    <w:pStyle w:val="Compact"/>
-                    <w:jc w:val="left"/>
-                    <w:jc w:val="center"/>
-                  </w:pPr>
-                  <w:r>
-                    <w:t xml:space="preserve">min</w:t>
-                  </w:r>
-                </w:p>
-              </w:tc>
-              <w:tc>
-                <w:tcPr/>
-                <w:p>
-                  <w:pPr>
-                    <w:pStyle w:val="Compact"/>
-                    <w:jc w:val="left"/>
-                    <w:jc w:val="center"/>
-                  </w:pPr>
-                  <w:r>
-                    <w:t xml:space="preserve">n</w:t>
-                  </w:r>
-                  <w:r>
-                    <w:rPr>
-                      <w:vertAlign w:val="subscript"/>
-                    </w:rPr>
-                    <w:t xml:space="preserve">10</w:t>
-                  </w:r>
-                </w:p>
-              </w:tc>
-              <w:tc>
-                <w:tcPr/>
-                <w:p>
-                  <w:pPr>
-                    <w:pStyle w:val="Compact"/>
-                    <w:jc w:val="left"/>
-                    <w:jc w:val="center"/>
-                  </w:pPr>
-                  <w:r>
-                    <w:t xml:space="preserve">n</w:t>
-                  </w:r>
-                  <w:r>
-                    <w:rPr>
-                      <w:vertAlign w:val="subscript"/>
-                    </w:rPr>
-                    <w:t xml:space="preserve">25</w:t>
-                  </w:r>
-                </w:p>
-              </w:tc>
-              <w:tc>
-                <w:tcPr/>
-                <w:p>
-                  <w:pPr>
-                    <w:pStyle w:val="Compact"/>
-                    <w:jc w:val="left"/>
-                    <w:jc w:val="center"/>
-                  </w:pPr>
-                  <w:r>
-                    <w:t xml:space="preserve">n</w:t>
-                  </w:r>
-                  <w:r>
-                    <w:rPr>
-                      <w:vertAlign w:val="subscript"/>
-                    </w:rPr>
-                    <w:t xml:space="preserve">median</w:t>
-                  </w:r>
-                </w:p>
-              </w:tc>
-              <w:tc>
-                <w:tcPr/>
-                <w:p>
-                  <w:pPr>
-                    <w:pStyle w:val="Compact"/>
-                    <w:jc w:val="left"/>
-                    <w:jc w:val="center"/>
-                  </w:pPr>
-                  <w:r>
-                    <w:t xml:space="preserve">n</w:t>
-                  </w:r>
-                  <w:r>
-                    <w:rPr>
-                      <w:vertAlign w:val="subscript"/>
-                    </w:rPr>
-                    <w:t xml:space="preserve">75</w:t>
-                  </w:r>
-                </w:p>
-              </w:tc>
-              <w:tc>
-                <w:tcPr/>
-                <w:p>
-                  <w:pPr>
-                    <w:pStyle w:val="Compact"/>
-                    <w:jc w:val="left"/>
-                    <w:jc w:val="center"/>
-                  </w:pPr>
-                  <w:r>
-                    <w:t xml:space="preserve">n</w:t>
-                  </w:r>
-                  <w:r>
-                    <w:rPr>
-                      <w:vertAlign w:val="subscript"/>
-                    </w:rPr>
-                    <w:t xml:space="preserve">90</w:t>
-                  </w:r>
-                </w:p>
-              </w:tc>
-              <w:tc>
-                <w:tcPr/>
-                <w:p>
-                  <w:pPr>
-                    <w:pStyle w:val="Compact"/>
-                    <w:jc w:val="left"/>
-                    <w:jc w:val="center"/>
-                  </w:pPr>
-                  <w:r>
-                    <w:t xml:space="preserve">max</w:t>
-                  </w:r>
-                </w:p>
-              </w:tc>
-              <w:tc>
-                <w:tcPr/>
-                <w:p>
-                  <w:pPr>
-                    <w:pStyle w:val="Compact"/>
-                    <w:jc w:val="left"/>
-                    <w:jc w:val="center"/>
-                  </w:pPr>
-                  <w:r>
-                    <w:t xml:space="preserve">media</w:t>
-                  </w:r>
-                </w:p>
-              </w:tc>
-            </w:tr>
-            <w:tr>
-              <w:tc>
-                <w:tcPr/>
-                <w:p>
-                  <w:pPr>
-                    <w:pStyle w:val="Compact"/>
-                    <w:jc w:val="left"/>
-                    <w:jc w:val="center"/>
-                  </w:pPr>
-                  <w:r>
-                    <w:t xml:space="preserve">1</w:t>
-                  </w:r>
-                </w:p>
-              </w:tc>
-              <w:tc>
-                <w:tcPr/>
-                <w:p>
-                  <w:pPr>
-                    <w:pStyle w:val="Compact"/>
-                    <w:jc w:val="left"/>
-                    <w:jc w:val="center"/>
-                  </w:pPr>
-                  <w:r>
-                    <w:t xml:space="preserve">15</w:t>
-                  </w:r>
-                </w:p>
-              </w:tc>
-              <w:tc>
-                <w:tcPr/>
-                <w:p>
-                  <w:pPr>
-                    <w:pStyle w:val="Compact"/>
-                    <w:jc w:val="left"/>
-                    <w:jc w:val="center"/>
-                  </w:pPr>
-                  <w:r>
-                    <w:t xml:space="preserve">18</w:t>
-                  </w:r>
-                </w:p>
-              </w:tc>
-              <w:tc>
-                <w:tcPr/>
-                <w:p>
-                  <w:pPr>
-                    <w:pStyle w:val="Compact"/>
-                    <w:jc w:val="left"/>
-                    <w:jc w:val="center"/>
-                  </w:pPr>
-                  <w:r>
-                    <w:t xml:space="preserve">21</w:t>
-                  </w:r>
-                </w:p>
-              </w:tc>
-              <w:tc>
-                <w:tcPr/>
-                <w:p>
-                  <w:pPr>
-                    <w:pStyle w:val="Compact"/>
-                    <w:jc w:val="left"/>
-                    <w:jc w:val="center"/>
-                  </w:pPr>
-                  <w:r>
-                    <w:t xml:space="preserve">26</w:t>
-                  </w:r>
-                </w:p>
-              </w:tc>
-              <w:tc>
-                <w:tcPr/>
-                <w:p>
-                  <w:pPr>
-                    <w:pStyle w:val="Compact"/>
-                    <w:jc w:val="left"/>
-                    <w:jc w:val="center"/>
-                  </w:pPr>
-                  <w:r>
-                    <w:t xml:space="preserve">33</w:t>
-                  </w:r>
-                </w:p>
-              </w:tc>
-              <w:tc>
-                <w:tcPr/>
-                <w:p>
-                  <w:pPr>
-                    <w:pStyle w:val="Compact"/>
-                    <w:jc w:val="left"/>
-                    <w:jc w:val="center"/>
-                  </w:pPr>
-                  <w:r>
-                    <w:t xml:space="preserve">37</w:t>
-                  </w:r>
-                </w:p>
-              </w:tc>
-              <w:tc>
-                <w:tcPr/>
-                <w:p>
-                  <w:pPr>
-                    <w:pStyle w:val="Compact"/>
-                    <w:jc w:val="left"/>
-                    <w:jc w:val="center"/>
-                  </w:pPr>
-                  <w:r>
-                    <w:t xml:space="preserve">51</w:t>
-                  </w:r>
-                </w:p>
-              </w:tc>
-              <w:tc>
-                <w:tcPr/>
-                <w:p>
-                  <w:pPr>
-                    <w:pStyle w:val="Compact"/>
-                    <w:jc w:val="left"/>
-                    <w:jc w:val="center"/>
-                  </w:pPr>
-                  <w:r>
-                    <w:t xml:space="preserve">27.19817</w:t>
-                  </w:r>
-                </w:p>
-              </w:tc>
-            </w:tr>
-            <w:tr>
-              <w:tc>
-                <w:tcPr/>
-                <w:p>
-                  <w:pPr>
-                    <w:pStyle w:val="Compact"/>
-                    <w:jc w:val="left"/>
-                    <w:jc w:val="center"/>
-                  </w:pPr>
-                  <w:r>
-                    <w:t xml:space="preserve">2</w:t>
-                  </w:r>
-                </w:p>
-              </w:tc>
-              <w:tc>
-                <w:tcPr/>
-                <w:p>
-                  <w:pPr>
-                    <w:pStyle w:val="Compact"/>
-                    <w:jc w:val="left"/>
-                    <w:jc w:val="center"/>
-                  </w:pPr>
-                  <w:r>
-                    <w:t xml:space="preserve">15</w:t>
-                  </w:r>
-                </w:p>
-              </w:tc>
-              <w:tc>
-                <w:tcPr/>
-                <w:p>
-                  <w:pPr>
-                    <w:pStyle w:val="Compact"/>
-                    <w:jc w:val="left"/>
-                    <w:jc w:val="center"/>
-                  </w:pPr>
-                  <w:r>
-                    <w:t xml:space="preserve">21</w:t>
-                  </w:r>
-                </w:p>
-              </w:tc>
-              <w:tc>
-                <w:tcPr/>
-                <w:p>
-                  <w:pPr>
-                    <w:pStyle w:val="Compact"/>
-                    <w:jc w:val="left"/>
-                    <w:jc w:val="center"/>
-                  </w:pPr>
-                  <w:r>
-                    <w:t xml:space="preserve">29</w:t>
-                  </w:r>
-                </w:p>
-              </w:tc>
-              <w:tc>
-                <w:tcPr/>
-                <w:p>
-                  <w:pPr>
-                    <w:pStyle w:val="Compact"/>
-                    <w:jc w:val="left"/>
-                    <w:jc w:val="center"/>
-                  </w:pPr>
-                  <w:r>
-                    <w:t xml:space="preserve">38</w:t>
-                  </w:r>
-                </w:p>
-              </w:tc>
-              <w:tc>
-                <w:tcPr/>
-                <w:p>
-                  <w:pPr>
-                    <w:pStyle w:val="Compact"/>
-                    <w:jc w:val="left"/>
-                    <w:jc w:val="center"/>
-                  </w:pPr>
-                  <w:r>
-                    <w:t xml:space="preserve">41</w:t>
-                  </w:r>
-                </w:p>
-              </w:tc>
-              <w:tc>
-                <w:tcPr/>
-                <w:p>
-                  <w:pPr>
-                    <w:pStyle w:val="Compact"/>
-                    <w:jc w:val="left"/>
-                    <w:jc w:val="center"/>
-                  </w:pPr>
-                  <w:r>
-                    <w:t xml:space="preserve">45</w:t>
-                  </w:r>
-                </w:p>
-              </w:tc>
-              <w:tc>
-                <w:tcPr/>
-                <w:p>
-                  <w:pPr>
-                    <w:pStyle w:val="Compact"/>
-                    <w:jc w:val="left"/>
-                    <w:jc w:val="center"/>
-                  </w:pPr>
-                  <w:r>
-                    <w:t xml:space="preserve">67</w:t>
-                  </w:r>
-                </w:p>
-              </w:tc>
-              <w:tc>
-                <w:tcPr/>
-                <w:p>
-                  <w:pPr>
-                    <w:pStyle w:val="Compact"/>
-                    <w:jc w:val="left"/>
-                    <w:jc w:val="center"/>
-                  </w:pPr>
-                  <w:r>
-                    <w:t xml:space="preserve">35.14054</w:t>
-                  </w:r>
-                </w:p>
-              </w:tc>
-            </w:tr>
-            <w:tr>
-              <w:tc>
-                <w:tcPr/>
-                <w:p>
-                  <w:pPr>
-                    <w:pStyle w:val="Compact"/>
-                    <w:jc w:val="left"/>
-                    <w:jc w:val="center"/>
-                  </w:pPr>
-                  <w:r>
-                    <w:t xml:space="preserve">3</w:t>
-                  </w:r>
-                </w:p>
-              </w:tc>
-              <w:tc>
-                <w:tcPr/>
-                <w:p>
-                  <w:pPr>
-                    <w:pStyle w:val="Compact"/>
-                    <w:jc w:val="left"/>
-                    <w:jc w:val="center"/>
-                  </w:pPr>
-                  <w:r>
-                    <w:t xml:space="preserve">15</w:t>
-                  </w:r>
-                </w:p>
-              </w:tc>
-              <w:tc>
-                <w:tcPr/>
-                <w:p>
-                  <w:pPr>
-                    <w:pStyle w:val="Compact"/>
-                    <w:jc w:val="left"/>
-                    <w:jc w:val="center"/>
-                  </w:pPr>
-                  <w:r>
-                    <w:t xml:space="preserve">17</w:t>
-                  </w:r>
-                </w:p>
-              </w:tc>
-              <w:tc>
-                <w:tcPr/>
-                <w:p>
-                  <w:pPr>
-                    <w:pStyle w:val="Compact"/>
-                    <w:jc w:val="left"/>
-                    <w:jc w:val="center"/>
-                  </w:pPr>
-                  <w:r>
-                    <w:t xml:space="preserve">23</w:t>
-                  </w:r>
-                </w:p>
-              </w:tc>
-              <w:tc>
-                <w:tcPr/>
-                <w:p>
-                  <w:pPr>
-                    <w:pStyle w:val="Compact"/>
-                    <w:jc w:val="left"/>
-                    <w:jc w:val="center"/>
-                  </w:pPr>
-                  <w:r>
-                    <w:t xml:space="preserve">31</w:t>
-                  </w:r>
-                </w:p>
-              </w:tc>
-              <w:tc>
-                <w:tcPr/>
-                <w:p>
-                  <w:pPr>
-                    <w:pStyle w:val="Compact"/>
-                    <w:jc w:val="left"/>
-                    <w:jc w:val="center"/>
-                  </w:pPr>
-                  <w:r>
-                    <w:t xml:space="preserve">47</w:t>
-                  </w:r>
-                </w:p>
-              </w:tc>
-              <w:tc>
-                <w:tcPr/>
-                <w:p>
-                  <w:pPr>
-                    <w:pStyle w:val="Compact"/>
-                    <w:jc w:val="left"/>
-                    <w:jc w:val="center"/>
-                  </w:pPr>
-                  <w:r>
-                    <w:t xml:space="preserve">79</w:t>
-                  </w:r>
-                </w:p>
-              </w:tc>
-              <w:tc>
-                <w:tcPr/>
-                <w:p>
-                  <w:pPr>
-                    <w:pStyle w:val="Compact"/>
-                    <w:jc w:val="left"/>
-                    <w:jc w:val="center"/>
-                  </w:pPr>
-                  <w:r>
-                    <w:t xml:space="preserve">108</w:t>
-                  </w:r>
-                </w:p>
-              </w:tc>
-              <w:tc>
-                <w:tcPr/>
-                <w:p>
-                  <w:pPr>
-                    <w:pStyle w:val="Compact"/>
-                    <w:jc w:val="left"/>
-                    <w:jc w:val="center"/>
-                  </w:pPr>
-                  <w:r>
-                    <w:t xml:space="preserve">38.93572</w:t>
-                  </w:r>
-                </w:p>
-              </w:tc>
-            </w:tr>
-            <w:tr>
-              <w:tc>
-                <w:tcPr/>
-                <w:p>
-                  <w:pPr>
-                    <w:pStyle w:val="Compact"/>
-                    <w:jc w:val="left"/>
-                    <w:jc w:val="center"/>
-                  </w:pPr>
-                  <w:r>
-                    <w:t xml:space="preserve">4</w:t>
-                  </w:r>
-                </w:p>
-              </w:tc>
-              <w:tc>
-                <w:tcPr/>
-                <w:p>
-                  <w:pPr>
-                    <w:pStyle w:val="Compact"/>
-                    <w:jc w:val="left"/>
-                    <w:jc w:val="center"/>
-                  </w:pPr>
-                  <w:r>
-                    <w:t xml:space="preserve">15</w:t>
-                  </w:r>
-                </w:p>
-              </w:tc>
-              <w:tc>
-                <w:tcPr/>
-                <w:p>
-                  <w:pPr>
-                    <w:pStyle w:val="Compact"/>
-                    <w:jc w:val="left"/>
-                    <w:jc w:val="center"/>
-                  </w:pPr>
-                  <w:r>
-                    <w:t xml:space="preserve">19</w:t>
-                  </w:r>
-                </w:p>
-              </w:tc>
-              <w:tc>
-                <w:tcPr/>
-                <w:p>
-                  <w:pPr>
-                    <w:pStyle w:val="Compact"/>
-                    <w:jc w:val="left"/>
-                    <w:jc w:val="center"/>
-                  </w:pPr>
-                  <w:r>
-                    <w:t xml:space="preserve">31</w:t>
-                  </w:r>
-                </w:p>
-              </w:tc>
-              <w:tc>
-                <w:tcPr/>
-                <w:p>
-                  <w:pPr>
-                    <w:pStyle w:val="Compact"/>
-                    <w:jc w:val="left"/>
-                    <w:jc w:val="center"/>
-                  </w:pPr>
-                  <w:r>
-                    <w:t xml:space="preserve">42</w:t>
-                  </w:r>
-                </w:p>
-              </w:tc>
-              <w:tc>
-                <w:tcPr/>
-                <w:p>
-                  <w:pPr>
-                    <w:pStyle w:val="Compact"/>
-                    <w:jc w:val="left"/>
-                    <w:jc w:val="center"/>
-                  </w:pPr>
-                  <w:r>
-                    <w:t xml:space="preserve">57</w:t>
-                  </w:r>
-                </w:p>
-              </w:tc>
-              <w:tc>
-                <w:tcPr/>
-                <w:p>
-                  <w:pPr>
-                    <w:pStyle w:val="Compact"/>
-                    <w:jc w:val="left"/>
-                    <w:jc w:val="center"/>
-                  </w:pPr>
-                  <w:r>
-                    <w:t xml:space="preserve">72</w:t>
-                  </w:r>
-                </w:p>
-              </w:tc>
-              <w:tc>
-                <w:tcPr/>
-                <w:p>
-                  <w:pPr>
-                    <w:pStyle w:val="Compact"/>
-                    <w:jc w:val="left"/>
-                    <w:jc w:val="center"/>
-                  </w:pPr>
-                  <w:r>
-                    <w:t xml:space="preserve">93</w:t>
-                  </w:r>
-                </w:p>
-              </w:tc>
-              <w:tc>
-                <w:tcPr/>
-                <w:p>
-                  <w:pPr>
-                    <w:pStyle w:val="Compact"/>
-                    <w:jc w:val="left"/>
-                    <w:jc w:val="center"/>
-                  </w:pPr>
-                  <w:r>
-                    <w:t xml:space="preserve">44.27381</w:t>
-                  </w:r>
-                </w:p>
-              </w:tc>
-            </w:tr>
-            <w:tr>
-              <w:tc>
-                <w:tcPr/>
-                <w:p>
-                  <w:pPr>
-                    <w:pStyle w:val="Compact"/>
-                    <w:jc w:val="left"/>
-                    <w:jc w:val="center"/>
-                  </w:pPr>
-                  <w:r>
-                    <w:t xml:space="preserve">5</w:t>
-                  </w:r>
-                </w:p>
-              </w:tc>
-              <w:tc>
-                <w:tcPr/>
-                <w:p>
-                  <w:pPr>
-                    <w:pStyle w:val="Compact"/>
-                    <w:jc w:val="left"/>
-                    <w:jc w:val="center"/>
-                  </w:pPr>
-                  <w:r>
-                    <w:t xml:space="preserve">15</w:t>
-                  </w:r>
-                </w:p>
-              </w:tc>
-              <w:tc>
-                <w:tcPr/>
-                <w:p>
-                  <w:pPr>
-                    <w:pStyle w:val="Compact"/>
-                    <w:jc w:val="left"/>
-                    <w:jc w:val="center"/>
-                  </w:pPr>
-                  <w:r>
-                    <w:t xml:space="preserve">26</w:t>
-                  </w:r>
-                </w:p>
-              </w:tc>
-              <w:tc>
-                <w:tcPr/>
-                <w:p>
-                  <w:pPr>
-                    <w:pStyle w:val="Compact"/>
-                    <w:jc w:val="left"/>
-                    <w:jc w:val="center"/>
-                  </w:pPr>
-                  <w:r>
-                    <w:t xml:space="preserve">37</w:t>
-                  </w:r>
-                </w:p>
-              </w:tc>
-              <w:tc>
-                <w:tcPr/>
-                <w:p>
-                  <w:pPr>
-                    <w:pStyle w:val="Compact"/>
-                    <w:jc w:val="left"/>
-                    <w:jc w:val="center"/>
-                  </w:pPr>
-                  <w:r>
-                    <w:t xml:space="preserve">52</w:t>
-                  </w:r>
-                </w:p>
-              </w:tc>
-              <w:tc>
-                <w:tcPr/>
-                <w:p>
-                  <w:pPr>
-                    <w:pStyle w:val="Compact"/>
-                    <w:jc w:val="left"/>
-                    <w:jc w:val="center"/>
-                  </w:pPr>
-                  <w:r>
-                    <w:t xml:space="preserve">67</w:t>
-                  </w:r>
-                </w:p>
-              </w:tc>
-              <w:tc>
-                <w:tcPr/>
-                <w:p>
-                  <w:pPr>
-                    <w:pStyle w:val="Compact"/>
-                    <w:jc w:val="left"/>
-                    <w:jc w:val="center"/>
-                  </w:pPr>
-                  <w:r>
-                    <w:t xml:space="preserve">74</w:t>
-                  </w:r>
-                </w:p>
-              </w:tc>
-              <w:tc>
-                <w:tcPr/>
-                <w:p>
-                  <w:pPr>
-                    <w:pStyle w:val="Compact"/>
-                    <w:jc w:val="left"/>
-                    <w:jc w:val="center"/>
-                  </w:pPr>
-                  <w:r>
-                    <w:t xml:space="preserve">86</w:t>
-                  </w:r>
-                </w:p>
-              </w:tc>
-              <w:tc>
-                <w:tcPr/>
-                <w:p>
-                  <w:pPr>
-                    <w:pStyle w:val="Compact"/>
-                    <w:jc w:val="left"/>
-                    <w:jc w:val="center"/>
-                  </w:pPr>
-                  <w:r>
-                    <w:t xml:space="preserve">51.44072</w:t>
-                  </w:r>
-                </w:p>
-              </w:tc>
-            </w:tr>
-            <w:tr>
-              <w:tc>
-                <w:tcPr/>
-                <w:p>
-                  <w:pPr>
-                    <w:pStyle w:val="Compact"/>
-                    <w:jc w:val="left"/>
-                    <w:jc w:val="center"/>
-                  </w:pPr>
-                  <w:r>
-                    <w:t xml:space="preserve">6</w:t>
-                  </w:r>
-                </w:p>
-              </w:tc>
-              <w:tc>
-                <w:tcPr/>
-                <w:p>
-                  <w:pPr>
-                    <w:pStyle w:val="Compact"/>
-                    <w:jc w:val="left"/>
-                    <w:jc w:val="center"/>
-                  </w:pPr>
-                  <w:r>
-                    <w:t xml:space="preserve">15</w:t>
-                  </w:r>
-                </w:p>
-              </w:tc>
-              <w:tc>
-                <w:tcPr/>
-                <w:p>
-                  <w:pPr>
-                    <w:pStyle w:val="Compact"/>
-                    <w:jc w:val="left"/>
-                    <w:jc w:val="center"/>
-                  </w:pPr>
-                  <w:r>
-                    <w:t xml:space="preserve">27</w:t>
-                  </w:r>
-                </w:p>
-              </w:tc>
-              <w:tc>
-                <w:tcPr/>
-                <w:p>
-                  <w:pPr>
-                    <w:pStyle w:val="Compact"/>
-                    <w:jc w:val="left"/>
-                    <w:jc w:val="center"/>
-                  </w:pPr>
-                  <w:r>
-                    <w:t xml:space="preserve">34</w:t>
-                  </w:r>
-                </w:p>
-              </w:tc>
-              <w:tc>
-                <w:tcPr/>
-                <w:p>
-                  <w:pPr>
-                    <w:pStyle w:val="Compact"/>
-                    <w:jc w:val="left"/>
-                    <w:jc w:val="center"/>
-                  </w:pPr>
-                  <w:r>
-                    <w:t xml:space="preserve">39</w:t>
-                  </w:r>
-                </w:p>
-              </w:tc>
-              <w:tc>
-                <w:tcPr/>
-                <w:p>
-                  <w:pPr>
-                    <w:pStyle w:val="Compact"/>
-                    <w:jc w:val="left"/>
-                    <w:jc w:val="center"/>
-                  </w:pPr>
-                  <w:r>
-                    <w:t xml:space="preserve">48</w:t>
-                  </w:r>
-                </w:p>
-              </w:tc>
-              <w:tc>
-                <w:tcPr/>
-                <w:p>
-                  <w:pPr>
-                    <w:pStyle w:val="Compact"/>
-                    <w:jc w:val="left"/>
-                    <w:jc w:val="center"/>
-                  </w:pPr>
-                  <w:r>
-                    <w:t xml:space="preserve">63</w:t>
-                  </w:r>
-                </w:p>
-              </w:tc>
-              <w:tc>
-                <w:tcPr/>
-                <w:p>
-                  <w:pPr>
-                    <w:pStyle w:val="Compact"/>
-                    <w:jc w:val="left"/>
-                    <w:jc w:val="center"/>
-                  </w:pPr>
-                  <w:r>
-                    <w:t xml:space="preserve">112</w:t>
-                  </w:r>
-                </w:p>
-              </w:tc>
-              <w:tc>
-                <w:tcPr/>
-                <w:p>
-                  <w:pPr>
-                    <w:pStyle w:val="Compact"/>
-                    <w:jc w:val="left"/>
-                    <w:jc w:val="center"/>
-                  </w:pPr>
-                  <w:r>
-                    <w:t xml:space="preserve">41.92023</w:t>
-                  </w:r>
-                </w:p>
-              </w:tc>
-            </w:tr>
-            <w:tr>
-              <w:tc>
-                <w:tcPr/>
-                <w:p>
-                  <w:pPr>
-                    <w:pStyle w:val="Compact"/>
-                    <w:jc w:val="left"/>
-                    <w:jc w:val="center"/>
-                  </w:pPr>
-                  <w:r>
-                    <w:t xml:space="preserve">7</w:t>
-                  </w:r>
-                </w:p>
-              </w:tc>
-              <w:tc>
-                <w:tcPr/>
-                <w:p>
-                  <w:pPr>
-                    <w:pStyle w:val="Compact"/>
-                    <w:jc w:val="left"/>
-                    <w:jc w:val="center"/>
-                  </w:pPr>
-                  <w:r>
-                    <w:t xml:space="preserve">15</w:t>
-                  </w:r>
-                </w:p>
-              </w:tc>
-              <w:tc>
-                <w:tcPr/>
-                <w:p>
-                  <w:pPr>
-                    <w:pStyle w:val="Compact"/>
-                    <w:jc w:val="left"/>
-                    <w:jc w:val="center"/>
-                  </w:pPr>
-                  <w:r>
-                    <w:t xml:space="preserve">21</w:t>
-                  </w:r>
-                </w:p>
-              </w:tc>
-              <w:tc>
-                <w:tcPr/>
-                <w:p>
-                  <w:pPr>
-                    <w:pStyle w:val="Compact"/>
-                    <w:jc w:val="left"/>
-                    <w:jc w:val="center"/>
-                  </w:pPr>
-                  <w:r>
-                    <w:t xml:space="preserve">30</w:t>
-                  </w:r>
-                </w:p>
-              </w:tc>
-              <w:tc>
-                <w:tcPr/>
-                <w:p>
-                  <w:pPr>
-                    <w:pStyle w:val="Compact"/>
-                    <w:jc w:val="left"/>
-                    <w:jc w:val="center"/>
-                  </w:pPr>
-                  <w:r>
-                    <w:t xml:space="preserve">38</w:t>
-                  </w:r>
-                </w:p>
-              </w:tc>
-              <w:tc>
-                <w:tcPr/>
-                <w:p>
-                  <w:pPr>
-                    <w:pStyle w:val="Compact"/>
-                    <w:jc w:val="left"/>
-                    <w:jc w:val="center"/>
-                  </w:pPr>
-                  <w:r>
-                    <w:t xml:space="preserve">51</w:t>
-                  </w:r>
-                </w:p>
-              </w:tc>
-              <w:tc>
-                <w:tcPr/>
-                <w:p>
-                  <w:pPr>
-                    <w:pStyle w:val="Compact"/>
-                    <w:jc w:val="left"/>
-                    <w:jc w:val="center"/>
-                  </w:pPr>
-                  <w:r>
-                    <w:t xml:space="preserve">61</w:t>
-                  </w:r>
-                </w:p>
-              </w:tc>
-              <w:tc>
-                <w:tcPr/>
-                <w:p>
-                  <w:pPr>
-                    <w:pStyle w:val="Compact"/>
-                    <w:jc w:val="left"/>
-                    <w:jc w:val="center"/>
-                  </w:pPr>
-                  <w:r>
-                    <w:t xml:space="preserve">74</w:t>
-                  </w:r>
-                </w:p>
-              </w:tc>
-              <w:tc>
-                <w:tcPr/>
-                <w:p>
-                  <w:pPr>
-                    <w:pStyle w:val="Compact"/>
-                    <w:jc w:val="left"/>
-                    <w:jc w:val="center"/>
-                  </w:pPr>
-                  <w:r>
-                    <w:t xml:space="preserve">40.20000</w:t>
-                  </w:r>
-                </w:p>
-              </w:tc>
-            </w:tr>
-            <w:tr>
-              <w:tc>
-                <w:tcPr/>
-                <w:p>
-                  <w:pPr>
-                    <w:pStyle w:val="Compact"/>
-                    <w:jc w:val="left"/>
-                    <w:jc w:val="center"/>
-                  </w:pPr>
-                  <w:r>
-                    <w:t xml:space="preserve">8</w:t>
-                  </w:r>
-                </w:p>
-              </w:tc>
-              <w:tc>
-                <w:tcPr/>
-                <w:p>
-                  <w:pPr>
-                    <w:pStyle w:val="Compact"/>
-                    <w:jc w:val="left"/>
-                    <w:jc w:val="center"/>
-                  </w:pPr>
-                  <w:r>
-                    <w:t xml:space="preserve">15</w:t>
-                  </w:r>
-                </w:p>
-              </w:tc>
-              <w:tc>
-                <w:tcPr/>
-                <w:p>
-                  <w:pPr>
-                    <w:pStyle w:val="Compact"/>
-                    <w:jc w:val="left"/>
-                    <w:jc w:val="center"/>
-                  </w:pPr>
-                  <w:r>
-                    <w:t xml:space="preserve">27</w:t>
-                  </w:r>
-                </w:p>
-              </w:tc>
-              <w:tc>
-                <w:tcPr/>
-                <w:p>
-                  <w:pPr>
-                    <w:pStyle w:val="Compact"/>
-                    <w:jc w:val="left"/>
-                    <w:jc w:val="center"/>
-                  </w:pPr>
-                  <w:r>
-                    <w:t xml:space="preserve">33</w:t>
-                  </w:r>
-                </w:p>
-              </w:tc>
-              <w:tc>
-                <w:tcPr/>
-                <w:p>
-                  <w:pPr>
-                    <w:pStyle w:val="Compact"/>
-                    <w:jc w:val="left"/>
-                    <w:jc w:val="center"/>
-                  </w:pPr>
-                  <w:r>
-                    <w:t xml:space="preserve">42</w:t>
-                  </w:r>
-                </w:p>
-              </w:tc>
-              <w:tc>
-                <w:tcPr/>
-                <w:p>
-                  <w:pPr>
-                    <w:pStyle w:val="Compact"/>
-                    <w:jc w:val="left"/>
-                    <w:jc w:val="center"/>
-                  </w:pPr>
-                  <w:r>
-                    <w:t xml:space="preserve">59</w:t>
-                  </w:r>
-                </w:p>
-              </w:tc>
-              <w:tc>
-                <w:tcPr/>
-                <w:p>
-                  <w:pPr>
-                    <w:pStyle w:val="Compact"/>
-                    <w:jc w:val="left"/>
-                    <w:jc w:val="center"/>
-                  </w:pPr>
-                  <w:r>
-                    <w:t xml:space="preserve">70</w:t>
-                  </w:r>
-                </w:p>
-              </w:tc>
-              <w:tc>
-                <w:tcPr/>
-                <w:p>
-                  <w:pPr>
-                    <w:pStyle w:val="Compact"/>
-                    <w:jc w:val="left"/>
-                    <w:jc w:val="center"/>
-                  </w:pPr>
-                  <w:r>
-                    <w:t xml:space="preserve">84</w:t>
-                  </w:r>
-                </w:p>
-              </w:tc>
-              <w:tc>
-                <w:tcPr/>
-                <w:p>
-                  <w:pPr>
-                    <w:pStyle w:val="Compact"/>
-                    <w:jc w:val="left"/>
-                    <w:jc w:val="center"/>
-                  </w:pPr>
-                  <w:r>
-                    <w:t xml:space="preserve">46.01111</w:t>
-                  </w:r>
-                </w:p>
-              </w:tc>
-            </w:tr>
-            <w:tr>
-              <w:tc>
-                <w:tcPr>
-                  <w:gridSpan w:val="9"/>
-                </w:tcPr>
-                <w:p>
-                  <w:pPr>
-                    <w:pStyle w:val="Compact"/>
-                    <w:jc w:val="left"/>
-                    <w:jc w:val="center"/>
-                  </w:pPr>
-                  <w:r>
-                    <w:t xml:space="preserve">Fonte dos dados: Hidroweb da ANA (2023).</w:t>
-                  </w:r>
-                </w:p>
-              </w:tc>
-            </w:tr>
-          </w:tbl>
           <w:bookmarkEnd w:id="21"/>
-          <w:p/>
         </w:tc>
       </w:tr>
     </w:tbl>
@@ -1817,7 +605,7 @@
                     <a:graphicData uri="http://schemas.openxmlformats.org/drawingml/2006/picture">
                       <pic:pic>
                         <pic:nvPicPr>
-                          <pic:cNvPr descr="index_files/figure-docx/notebooks-explore_daily_precip-fig-number-stations-output-1.png" id="26" name="Picture"/>
+                          <pic:cNvPr descr="index_files/figure-docx/notebooks-explore_daily_precip-fig-number-stations-output-2.png" id="26" name="Picture"/>
                           <pic:cNvPicPr>
                             <a:picLocks noChangeArrowheads="1" noChangeAspect="1"/>
                           </pic:cNvPicPr>

--- a/index.docx
+++ b/index.docx
@@ -159,7 +159,7 @@
         <w:pStyle w:val="Date"/>
       </w:pPr>
       <w:r>
-        <w:t xml:space="preserve">2024-02-28</w:t>
+        <w:t xml:space="preserve">2024-03-03</w:t>
       </w:r>
     </w:p>
     <w:p>
@@ -454,7 +454,7 @@
         <w:t xml:space="preserve">…</w:t>
       </w:r>
     </w:p>
-    <w:bookmarkStart w:id="28" w:name="dados-empregados"/>
+    <w:bookmarkStart w:id="30" w:name="dados-empregados"/>
     <w:p>
       <w:pPr>
         <w:pStyle w:val="Heading2"/>
@@ -473,23 +473,13 @@
       </w:r>
     </w:p>
     <w:bookmarkEnd w:id="20"/>
-    <w:bookmarkStart w:id="21" w:name="tabela-resumo"/>
+    <w:bookmarkStart w:id="23" w:name="tabela-resumo"/>
     <w:p>
       <w:pPr>
         <w:pStyle w:val="Heading3"/>
       </w:pPr>
       <w:r>
         <w:t xml:space="preserve">1.2 Tabela Resumo</w:t>
-      </w:r>
-    </w:p>
-    <w:bookmarkEnd w:id="21"/>
-    <w:bookmarkStart w:id="27" w:name="plotagem-da-estações"/>
-    <w:p>
-      <w:pPr>
-        <w:pStyle w:val="Heading3"/>
-      </w:pPr>
-      <w:r>
-        <w:t xml:space="preserve">1.3 Plotagem da estações</w:t>
       </w:r>
     </w:p>
     <w:tbl>
@@ -506,7 +496,100 @@
       <w:tr>
         <w:tc>
           <w:tcPr/>
-          <w:bookmarkStart w:id="25" w:name="fig-number-stations"/>
+          <w:bookmarkStart w:id="21" w:name="tbl-record-length-statistics"/>
+          <w:p>
+            <w:pPr>
+              <w:jc w:val="center"/>
+            </w:pPr>
+            <w:pPr>
+              <w:jc w:val="start"/>
+              <w:spacing w:before="200"/>
+              <w:pStyle w:val="ImageCaption"/>
+            </w:pPr>
+            <w:r>
+              <w:t xml:space="preserve">Table 1: Resumo das estatísticas do tamanho das séries históricas das estações Plu por bacia hidrográfica</w:t>
+            </w:r>
+          </w:p>
+          <w:bookmarkEnd w:id="21"/>
+        </w:tc>
+      </w:tr>
+    </w:tbl>
+    <w:p>
+      <w:pPr>
+        <w:pStyle w:val="BodyText"/>
+      </w:pPr>
+      <w:r>
+        <w:rPr>
+          <w:vertAlign w:val="subscript"/>
+        </w:rPr>
+        <w:t xml:space="preserve">Source:</w:t>
+      </w:r>
+      <w:r>
+        <w:rPr>
+          <w:vertAlign w:val="subscript"/>
+        </w:rPr>
+        <w:t xml:space="preserve"> </w:t>
+      </w:r>
+      <w:hyperlink r:id="rId22">
+        <w:r>
+          <w:rPr>
+            <w:rStyle w:val="Hyperlink"/>
+            <w:vertAlign w:val="subscript"/>
+          </w:rPr>
+          <w:t xml:space="preserve">Explore Annual Maximum daily Precipitation in Brazil</w:t>
+        </w:r>
+      </w:hyperlink>
+    </w:p>
+    <w:bookmarkEnd w:id="23"/>
+    <w:bookmarkStart w:id="29" w:name="plotagem-da-estações"/>
+    <w:p>
+      <w:pPr>
+        <w:pStyle w:val="Heading3"/>
+      </w:pPr>
+      <w:r>
+        <w:t xml:space="preserve">1.3 Plotagem da estações</w:t>
+      </w:r>
+    </w:p>
+    <w:p>
+      <w:pPr>
+        <w:pStyle w:val="FirstParagraph"/>
+      </w:pPr>
+      <w:r>
+        <w:t xml:space="preserve">A</w:t>
+      </w:r>
+      <w:r>
+        <w:t xml:space="preserve"> </w:t>
+      </w:r>
+      <w:hyperlink w:anchor="fig-number-stations">
+        <w:r>
+          <w:rPr>
+            <w:rStyle w:val="Hyperlink"/>
+          </w:rPr>
+          <w:t xml:space="preserve">Figure 1</w:t>
+        </w:r>
+      </w:hyperlink>
+      <w:r>
+        <w:t xml:space="preserve"> </w:t>
+      </w:r>
+      <w:r>
+        <w:t xml:space="preserve">apresenta a evolução temporal do número de estações que contém valores de precipitação diária máxima anual.</w:t>
+      </w:r>
+    </w:p>
+    <w:tbl>
+      <w:tblPr>
+        <w:tblStyle w:val="Table"/>
+        <w:tblW w:type="pct" w:w="5000"/>
+        <w:tblLook w:firstRow="0" w:lastRow="0" w:firstColumn="0" w:lastColumn="0" w:noHBand="0" w:noVBand="0" w:val="0000"/>
+        <w:jc w:val="start"/>
+        <w:tblLayout w:type="fixed"/>
+      </w:tblPr>
+      <w:tblGrid>
+        <w:gridCol w:w="7920"/>
+      </w:tblGrid>
+      <w:tr>
+        <w:tc>
+          <w:tcPr/>
+          <w:bookmarkStart w:id="27" w:name="fig-number-stations"/>
           <w:p>
             <w:pPr>
               <w:pStyle w:val="Compact"/>
@@ -517,18 +600,18 @@
                 <wp:inline>
                   <wp:extent cx="5334000" cy="3810000"/>
                   <wp:effectExtent b="0" l="0" r="0" t="0"/>
-                  <wp:docPr descr="" title="" id="23" name="Picture"/>
+                  <wp:docPr descr="" title="" id="25" name="Picture"/>
                   <a:graphic>
                     <a:graphicData uri="http://schemas.openxmlformats.org/drawingml/2006/picture">
                       <pic:pic>
                         <pic:nvPicPr>
-                          <pic:cNvPr descr="index_files/figure-docx/notebooks-explore_daily_precip-fig-number-stations-output-1.png" id="24" name="Picture"/>
+                          <pic:cNvPr descr="index_files/figure-docx/notebooks-explore_daily_precip-fig-number-stations-output-2.png" id="26" name="Picture"/>
                           <pic:cNvPicPr>
                             <a:picLocks noChangeArrowheads="1" noChangeAspect="1"/>
                           </pic:cNvPicPr>
                         </pic:nvPicPr>
                         <pic:blipFill>
-                          <a:blip r:embed="rId22"/>
+                          <a:blip r:embed="rId24"/>
                           <a:stretch>
                             <a:fillRect/>
                           </a:stretch>
@@ -568,7 +651,7 @@
               <w:t xml:space="preserve">Figure 1: Número de estações Plu no Brasil</w:t>
             </w:r>
           </w:p>
-          <w:bookmarkEnd w:id="25"/>
+          <w:bookmarkEnd w:id="27"/>
         </w:tc>
       </w:tr>
     </w:tbl>
@@ -588,7 +671,7 @@
         </w:rPr>
         <w:t xml:space="preserve"> </w:t>
       </w:r>
-      <w:hyperlink r:id="rId26">
+      <w:hyperlink r:id="rId28">
         <w:r>
           <w:rPr>
             <w:rStyle w:val="Hyperlink"/>
@@ -598,9 +681,9 @@
         </w:r>
       </w:hyperlink>
     </w:p>
-    <w:bookmarkEnd w:id="27"/>
-    <w:bookmarkEnd w:id="28"/>
-    <w:bookmarkStart w:id="30" w:name="resultados"/>
+    <w:bookmarkEnd w:id="29"/>
+    <w:bookmarkEnd w:id="30"/>
+    <w:bookmarkStart w:id="32" w:name="resultados"/>
     <w:p>
       <w:pPr>
         <w:pStyle w:val="Heading2"/>
@@ -609,7 +692,7 @@
         <w:t xml:space="preserve">2 Resultados</w:t>
       </w:r>
     </w:p>
-    <w:bookmarkStart w:id="29" w:name="estimativa-do-parâmetro-de-forma-kappa"/>
+    <w:bookmarkStart w:id="31" w:name="estimativa-do-parâmetro-de-forma-kappa"/>
     <w:p>
       <w:pPr>
         <w:pStyle w:val="Heading3"/>
@@ -626,9 +709,9 @@
         </m:r>
       </m:oMath>
     </w:p>
-    <w:bookmarkEnd w:id="29"/>
-    <w:bookmarkEnd w:id="30"/>
-    <w:bookmarkStart w:id="48" w:name="introduction"/>
+    <w:bookmarkEnd w:id="31"/>
+    <w:bookmarkEnd w:id="32"/>
+    <w:bookmarkStart w:id="50" w:name="introduction"/>
     <w:p>
       <w:pPr>
         <w:pStyle w:val="Heading2"/>
@@ -653,7 +736,7 @@
         </w:rPr>
         <w:t xml:space="preserve"> </w:t>
       </w:r>
-      <w:hyperlink r:id="rId31">
+      <w:hyperlink r:id="rId33">
         <w:r>
           <w:rPr>
             <w:rStyle w:val="Hyperlink"/>
@@ -663,7 +746,7 @@
         </w:r>
       </w:hyperlink>
     </w:p>
-    <w:bookmarkStart w:id="36" w:name="cell-fig-timeline"/>
+    <w:bookmarkStart w:id="38" w:name="cell-fig-timeline"/>
     <w:tbl>
       <w:tblPr>
         <w:tblStyle w:val="Table"/>
@@ -678,7 +761,7 @@
       <w:tr>
         <w:tc>
           <w:tcPr/>
-          <w:bookmarkStart w:id="35" w:name="fig-timeline"/>
+          <w:bookmarkStart w:id="37" w:name="fig-timeline"/>
           <w:p>
             <w:pPr>
               <w:pStyle w:val="Compact"/>
@@ -689,18 +772,18 @@
                 <wp:inline>
                   <wp:extent cx="5334000" cy="1333500"/>
                   <wp:effectExtent b="0" l="0" r="0" t="0"/>
-                  <wp:docPr descr="" title="" id="33" name="Picture"/>
+                  <wp:docPr descr="" title="" id="35" name="Picture"/>
                   <a:graphic>
                     <a:graphicData uri="http://schemas.openxmlformats.org/drawingml/2006/picture">
                       <pic:pic>
                         <pic:nvPicPr>
-                          <pic:cNvPr descr="index_files/figure-docx/fig-timeline-1.png" id="34" name="Picture"/>
+                          <pic:cNvPr descr="index_files/figure-docx/fig-timeline-1.png" id="36" name="Picture"/>
                           <pic:cNvPicPr>
                             <a:picLocks noChangeArrowheads="1" noChangeAspect="1"/>
                           </pic:cNvPicPr>
                         </pic:nvPicPr>
                         <pic:blipFill>
-                          <a:blip r:embed="rId32"/>
+                          <a:blip r:embed="rId34"/>
                           <a:stretch>
                             <a:fillRect/>
                           </a:stretch>
@@ -740,7 +823,7 @@
               <w:t xml:space="preserve">Figure 2: Timeline of recent earthquakes on La Palma</w:t>
             </w:r>
           </w:p>
-          <w:bookmarkEnd w:id="35"/>
+          <w:bookmarkEnd w:id="37"/>
         </w:tc>
       </w:tr>
     </w:tbl>
@@ -760,7 +843,7 @@
         </w:rPr>
         <w:t xml:space="preserve"> </w:t>
       </w:r>
-      <w:hyperlink r:id="rId31">
+      <w:hyperlink r:id="rId33">
         <w:r>
           <w:rPr>
             <w:rStyle w:val="Hyperlink"/>
@@ -770,7 +853,7 @@
         </w:r>
       </w:hyperlink>
     </w:p>
-    <w:bookmarkEnd w:id="36"/>
+    <w:bookmarkEnd w:id="38"/>
     <w:p>
       <w:pPr>
         <w:pStyle w:val="BodyText"/>
@@ -787,7 +870,7 @@
         </w:rPr>
         <w:t xml:space="preserve"> </w:t>
       </w:r>
-      <w:hyperlink r:id="rId31">
+      <w:hyperlink r:id="rId33">
         <w:r>
           <w:rPr>
             <w:rStyle w:val="Hyperlink"/>
@@ -903,7 +986,7 @@
       <w:pPr>
         <w:pStyle w:val="BodyText"/>
       </w:pPr>
-      <w:bookmarkStart w:id="37" w:name="eq-poisson"/>
+      <w:bookmarkStart w:id="39" w:name="eq-poisson"/>
       <m:oMathPara>
         <m:oMathParaPr>
           <m:jc m:val="center"/>
@@ -997,7 +1080,7 @@
           </m:d>
         </m:oMath>
       </m:oMathPara>
-      <w:bookmarkEnd w:id="37"/>
+      <w:bookmarkEnd w:id="39"/>
     </w:p>
     <w:p>
       <w:pPr>
@@ -1063,7 +1146,7 @@
       <w:tr>
         <w:tc>
           <w:tcPr/>
-          <w:bookmarkStart w:id="38" w:name="tbl-history"/>
+          <w:bookmarkStart w:id="40" w:name="tbl-history"/>
           <w:p>
             <w:pPr>
               <w:jc w:val="center"/>
@@ -1074,7 +1157,7 @@
               <w:pStyle w:val="ImageCaption"/>
             </w:pPr>
             <w:r>
-              <w:t xml:space="preserve">Table 1: Recent historic eruptions on La Palma</w:t>
+              <w:t xml:space="preserve">Table 2: Recent historic eruptions on La Palma</w:t>
             </w:r>
           </w:p>
           <w:tbl>
@@ -1344,7 +1427,7 @@
               </w:tc>
             </w:tr>
           </w:tbl>
-          <w:bookmarkEnd w:id="38"/>
+          <w:bookmarkEnd w:id="40"/>
           <w:p/>
         </w:tc>
       </w:tr>
@@ -1358,7 +1441,7 @@
           <w:rPr>
             <w:rStyle w:val="Hyperlink"/>
           </w:rPr>
-          <w:t xml:space="preserve">Table 1</w:t>
+          <w:t xml:space="preserve">Table 2</w:t>
         </w:r>
       </w:hyperlink>
       <w:r>
@@ -1382,7 +1465,7 @@
       <w:tr>
         <w:tc>
           <w:tcPr/>
-          <w:bookmarkStart w:id="42" w:name="fig-map"/>
+          <w:bookmarkStart w:id="44" w:name="fig-map"/>
           <w:p>
             <w:pPr>
               <w:pStyle w:val="Compact"/>
@@ -1393,18 +1476,18 @@
                 <wp:inline>
                   <wp:extent cx="5334000" cy="2369740"/>
                   <wp:effectExtent b="0" l="0" r="0" t="0"/>
-                  <wp:docPr descr="" title="" id="40" name="Picture"/>
+                  <wp:docPr descr="" title="" id="42" name="Picture"/>
                   <a:graphic>
                     <a:graphicData uri="http://schemas.openxmlformats.org/drawingml/2006/picture">
                       <pic:pic>
                         <pic:nvPicPr>
-                          <pic:cNvPr descr="images/la-palma-map.png" id="41" name="Picture"/>
+                          <pic:cNvPr descr="images/la-palma-map.png" id="43" name="Picture"/>
                           <pic:cNvPicPr>
                             <a:picLocks noChangeArrowheads="1" noChangeAspect="1"/>
                           </pic:cNvPicPr>
                         </pic:nvPicPr>
                         <pic:blipFill>
-                          <a:blip r:embed="rId39"/>
+                          <a:blip r:embed="rId41"/>
                           <a:stretch>
                             <a:fillRect/>
                           </a:stretch>
@@ -1444,7 +1527,7 @@
               <w:t xml:space="preserve">Figure 3: Map of La Palma</w:t>
             </w:r>
           </w:p>
-          <w:bookmarkEnd w:id="42"/>
+          <w:bookmarkEnd w:id="44"/>
         </w:tc>
       </w:tr>
     </w:tbl>
@@ -1481,7 +1564,7 @@
       <w:tr>
         <w:tc>
           <w:tcPr/>
-          <w:bookmarkStart w:id="46" w:name="fig-spatial-plot"/>
+          <w:bookmarkStart w:id="48" w:name="fig-spatial-plot"/>
           <w:p>
             <w:pPr>
               <w:pStyle w:val="Compact"/>
@@ -1492,18 +1575,18 @@
                 <wp:inline>
                   <wp:extent cx="5334000" cy="3810000"/>
                   <wp:effectExtent b="0" l="0" r="0" t="0"/>
-                  <wp:docPr descr="" title="" id="44" name="Picture"/>
+                  <wp:docPr descr="" title="" id="46" name="Picture"/>
                   <a:graphic>
                     <a:graphicData uri="http://schemas.openxmlformats.org/drawingml/2006/picture">
                       <pic:pic>
                         <pic:nvPicPr>
-                          <pic:cNvPr descr="index_files/figure-docx/notebooks-explore-earthquakes-fig-spatial-plot-output-1.png" id="45" name="Picture"/>
+                          <pic:cNvPr descr="index_files/figure-docx/notebooks-explore-earthquakes-fig-spatial-plot-output-1.png" id="47" name="Picture"/>
                           <pic:cNvPicPr>
                             <a:picLocks noChangeArrowheads="1" noChangeAspect="1"/>
                           </pic:cNvPicPr>
                         </pic:nvPicPr>
                         <pic:blipFill>
-                          <a:blip r:embed="rId43"/>
+                          <a:blip r:embed="rId45"/>
                           <a:stretch>
                             <a:fillRect/>
                           </a:stretch>
@@ -1543,7 +1626,7 @@
               <w:t xml:space="preserve">Figure 4: Locations of earthquakes on La Palma since 2017</w:t>
             </w:r>
           </w:p>
-          <w:bookmarkEnd w:id="46"/>
+          <w:bookmarkEnd w:id="48"/>
         </w:tc>
       </w:tr>
     </w:tbl>
@@ -1563,7 +1646,7 @@
         </w:rPr>
         <w:t xml:space="preserve"> </w:t>
       </w:r>
-      <w:hyperlink r:id="rId47">
+      <w:hyperlink r:id="rId49">
         <w:r>
           <w:rPr>
             <w:rStyle w:val="Hyperlink"/>
@@ -1592,8 +1675,8 @@
         <w:t xml:space="preserve">shows the location of recent Earthquakes on La Palma.</w:t>
       </w:r>
     </w:p>
-    <w:bookmarkEnd w:id="48"/>
-    <w:bookmarkStart w:id="49" w:name="sec-data-methods"/>
+    <w:bookmarkEnd w:id="50"/>
+    <w:bookmarkStart w:id="51" w:name="sec-data-methods"/>
     <w:p>
       <w:pPr>
         <w:pStyle w:val="Heading2"/>
@@ -1602,8 +1685,8 @@
         <w:t xml:space="preserve">4 Data &amp; Methods</w:t>
       </w:r>
     </w:p>
-    <w:bookmarkEnd w:id="49"/>
-    <w:bookmarkStart w:id="50" w:name="conclusion"/>
+    <w:bookmarkEnd w:id="51"/>
+    <w:bookmarkStart w:id="52" w:name="conclusion"/>
     <w:p>
       <w:pPr>
         <w:pStyle w:val="Heading2"/>
@@ -1612,8 +1695,8 @@
         <w:t xml:space="preserve">5 Conclusion</w:t>
       </w:r>
     </w:p>
-    <w:bookmarkEnd w:id="50"/>
-    <w:bookmarkStart w:id="54" w:name="references"/>
+    <w:bookmarkEnd w:id="52"/>
+    <w:bookmarkStart w:id="56" w:name="references"/>
     <w:p>
       <w:pPr>
         <w:pStyle w:val="Heading2"/>
@@ -1622,8 +1705,8 @@
         <w:t xml:space="preserve">References</w:t>
       </w:r>
     </w:p>
-    <w:bookmarkStart w:id="53" w:name="refs"/>
-    <w:bookmarkStart w:id="52" w:name="ref-marrero2019"/>
+    <w:bookmarkStart w:id="55" w:name="refs"/>
+    <w:bookmarkStart w:id="54" w:name="ref-marrero2019"/>
     <w:p>
       <w:pPr>
         <w:pStyle w:val="Bibliography"/>
@@ -1686,7 +1769,7 @@
       <w:r>
         <w:t xml:space="preserve"> </w:t>
       </w:r>
-      <w:hyperlink r:id="rId51">
+      <w:hyperlink r:id="rId53">
         <w:r>
           <w:rPr>
             <w:rStyle w:val="Hyperlink"/>
@@ -1698,9 +1781,9 @@
         <w:t xml:space="preserve">.</w:t>
       </w:r>
     </w:p>
-    <w:bookmarkEnd w:id="52"/>
-    <w:bookmarkEnd w:id="53"/>
     <w:bookmarkEnd w:id="54"/>
+    <w:bookmarkEnd w:id="55"/>
+    <w:bookmarkEnd w:id="56"/>
     <w:sectPr/>
   </w:body>
 </w:document>

--- a/index.docx
+++ b/index.docx
@@ -598,7 +598,7 @@
             <w:r>
               <w:drawing>
                 <wp:inline>
-                  <wp:extent cx="5334000" cy="3809999"/>
+                  <wp:extent cx="5334000" cy="3810000"/>
                   <wp:effectExtent b="0" l="0" r="0" t="0"/>
                   <wp:docPr descr="" title="" id="25" name="Picture"/>
                   <a:graphic>
@@ -619,7 +619,7 @@
                         <pic:spPr bwMode="auto">
                           <a:xfrm>
                             <a:off x="0" y="0"/>
-                            <a:ext cx="5334000" cy="3809999"/>
+                            <a:ext cx="5334000" cy="3810000"/>
                           </a:xfrm>
                           <a:prstGeom prst="rect">
                             <a:avLst/>

--- a/index.docx
+++ b/index.docx
@@ -159,7 +159,7 @@
         <w:pStyle w:val="Date"/>
       </w:pPr>
       <w:r>
-        <w:t xml:space="preserve">2024-03-03</w:t>
+        <w:t xml:space="preserve">2024-03-13</w:t>
       </w:r>
     </w:p>
     <w:p>
@@ -486,9 +486,9 @@
       <w:tblPr>
         <w:tblStyle w:val="Table"/>
         <w:tblW w:type="pct" w:w="5000"/>
+        <w:jc w:val="left"/>
+        <w:tblLayout w:type="fixed"/>
         <w:tblLook w:firstRow="0" w:lastRow="0" w:firstColumn="0" w:lastColumn="0" w:noHBand="0" w:noVBand="0" w:val="0000"/>
-        <w:jc w:val="start"/>
-        <w:tblLayout w:type="fixed"/>
       </w:tblPr>
       <w:tblGrid>
         <w:gridCol w:w="7920"/>
@@ -579,9 +579,9 @@
       <w:tblPr>
         <w:tblStyle w:val="Table"/>
         <w:tblW w:type="pct" w:w="5000"/>
+        <w:jc w:val="left"/>
+        <w:tblLayout w:type="fixed"/>
         <w:tblLook w:firstRow="0" w:lastRow="0" w:firstColumn="0" w:lastColumn="0" w:noHBand="0" w:noVBand="0" w:val="0000"/>
-        <w:jc w:val="start"/>
-        <w:tblLayout w:type="fixed"/>
       </w:tblPr>
       <w:tblGrid>
         <w:gridCol w:w="7920"/>
@@ -751,9 +751,9 @@
       <w:tblPr>
         <w:tblStyle w:val="Table"/>
         <w:tblW w:type="pct" w:w="5000"/>
+        <w:jc w:val="left"/>
+        <w:tblLayout w:type="fixed"/>
         <w:tblLook w:firstRow="0" w:lastRow="0" w:firstColumn="0" w:lastColumn="0" w:noHBand="0" w:noVBand="0" w:val="0000"/>
-        <w:jc w:val="start"/>
-        <w:tblLayout w:type="fixed"/>
       </w:tblPr>
       <w:tblGrid>
         <w:gridCol w:w="7920"/>
@@ -1136,9 +1136,9 @@
       <w:tblPr>
         <w:tblStyle w:val="Table"/>
         <w:tblW w:type="pct" w:w="5000"/>
+        <w:jc w:val="left"/>
+        <w:tblLayout w:type="fixed"/>
         <w:tblLook w:firstRow="0" w:lastRow="0" w:firstColumn="0" w:lastColumn="0" w:noHBand="0" w:noVBand="0" w:val="0000"/>
-        <w:jc w:val="start"/>
-        <w:tblLayout w:type="fixed"/>
       </w:tblPr>
       <w:tblGrid>
         <w:gridCol w:w="7920"/>
@@ -1164,8 +1164,8 @@
             <w:tblPr>
               <w:tblStyle w:val="Table"/>
               <w:tblW w:type="auto" w:w="0"/>
+              <w:jc w:val="left"/>
               <w:tblLook w:firstRow="1" w:lastRow="0" w:firstColumn="0" w:lastColumn="0" w:noHBand="0" w:noVBand="0" w:val="0020"/>
-              <w:jc w:val="start"/>
             </w:tblPr>
             <w:tblGrid>
               <w:gridCol w:w="3960"/>
@@ -1173,7 +1173,7 @@
             </w:tblGrid>
             <w:tr>
               <w:trPr>
-                <w:tblHeader w:val="true"/>
+                <w:tblHeader w:val="on"/>
               </w:trPr>
               <w:tc>
                 <w:tcPr/>
@@ -1455,9 +1455,9 @@
       <w:tblPr>
         <w:tblStyle w:val="Table"/>
         <w:tblW w:type="pct" w:w="5000"/>
+        <w:jc w:val="left"/>
+        <w:tblLayout w:type="fixed"/>
         <w:tblLook w:firstRow="0" w:lastRow="0" w:firstColumn="0" w:lastColumn="0" w:noHBand="0" w:noVBand="0" w:val="0000"/>
-        <w:jc w:val="start"/>
-        <w:tblLayout w:type="fixed"/>
       </w:tblPr>
       <w:tblGrid>
         <w:gridCol w:w="7920"/>
@@ -1554,9 +1554,9 @@
       <w:tblPr>
         <w:tblStyle w:val="Table"/>
         <w:tblW w:type="pct" w:w="5000"/>
+        <w:jc w:val="left"/>
+        <w:tblLayout w:type="fixed"/>
         <w:tblLook w:firstRow="0" w:lastRow="0" w:firstColumn="0" w:lastColumn="0" w:noHBand="0" w:noVBand="0" w:val="0000"/>
-        <w:jc w:val="start"/>
-        <w:tblLayout w:type="fixed"/>
       </w:tblPr>
       <w:tblGrid>
         <w:gridCol w:w="7920"/>
@@ -1755,8 +1755,8 @@
       </w:r>
       <w:r>
         <w:rPr>
+          <w:i/>
           <w:iCs/>
-          <w:i/>
         </w:rPr>
         <w:t xml:space="preserve">Journal of Applied Volcanology</w:t>
       </w:r>
@@ -1815,7 +1815,7 @@
 <file path=word/numbering.xml><?xml version="1.0" encoding="utf-8"?>
 <w:numbering xmlns:w="http://schemas.openxmlformats.org/wordprocessingml/2006/main">
   <w:abstractNum w:abstractNumId="990">
-    <w:nsid w:val="A990"/>
+    <w:nsid w:val="0000A990"/>
     <w:multiLevelType w:val="multilevel"/>
     <w:lvl w:ilvl="0">
       <w:numFmt w:val="bullet"/>
@@ -1922,10 +1922,10 @@
     <w:name w:val="Body Text"/>
     <w:basedOn w:val="Normal"/>
     <w:link w:val="BodyTextChar"/>
+    <w:qFormat/>
     <w:pPr>
       <w:spacing w:after="180" w:before="180"/>
     </w:pPr>
-    <w:qFormat/>
   </w:style>
   <w:style w:customStyle="1" w:styleId="FirstParagraph" w:type="paragraph">
     <w:name w:val="First Paragraph"/>
@@ -2005,15 +2005,14 @@
     <w:pPr>
       <w:keepNext/>
       <w:keepLines/>
+      <w:spacing w:after="0" w:before="300"/>
       <w:jc w:val="center"/>
-      <w:spacing w:after="0" w:before="300"/>
     </w:pPr>
     <w:rPr>
+      <w:b/>
+      <w:color w:val="345A8A"/>
       <w:sz w:val="20"/>
       <w:szCs w:val="20"/>
-      <w:b/>
-      <w:color w:val="345A8A"/>
-      &gt;
     </w:rPr>
   </w:style>
   <w:style w:customStyle="1" w:styleId="Abstract" w:type="paragraph">
@@ -2119,8 +2118,8 @@
     </w:pPr>
     <w:rPr>
       <w:rFonts w:asciiTheme="majorHAnsi" w:cstheme="majorBidi" w:eastAsiaTheme="majorEastAsia" w:hAnsiTheme="majorHAnsi"/>
+      <w:bCs/>
       <w:i/>
-      <w:bCs/>
       <w:color w:themeColor="accent1" w:val="4F81BD"/>
       <w:sz w:val="24"/>
       <w:szCs w:val="24"/>
@@ -2288,10 +2287,10 @@
         <w:jc w:val="left"/>
       </w:trPr>
       <w:tcPr>
-        <w:vAlign w:val="bottom"/>
         <w:tcBorders>
           <w:bottom w:val="single"/>
         </w:tcBorders>
+        <w:vAlign w:val="bottom"/>
       </w:tcPr>
     </w:tblStylePr>
   </w:style>
@@ -2407,9 +2406,9 @@
     <w:name w:val="KeywordTok"/>
     <w:basedOn w:val="VerbatimChar"/>
     <w:rPr>
+      <w:b/>
       <w:color w:val="003b4f"/>
       <w:shd w:val="clear" w:fill="f1f3f5"/>
-      <w:b/>
     </w:rPr>
   </w:style>
   <w:style w:type="character" w:customStyle="1" w:styleId="DataTypeTok">
@@ -2512,9 +2511,9 @@
     <w:name w:val="DocumentationTok"/>
     <w:basedOn w:val="VerbatimChar"/>
     <w:rPr>
+      <w:i/>
       <w:color w:val="5e5e5e"/>
       <w:shd w:val="clear" w:fill="f1f3f5"/>
-      <w:i/>
     </w:rPr>
   </w:style>
   <w:style w:type="character" w:customStyle="1" w:styleId="AnnotationTok">
@@ -2529,9 +2528,9 @@
     <w:name w:val="CommentVarTok"/>
     <w:basedOn w:val="VerbatimChar"/>
     <w:rPr>
+      <w:i/>
       <w:color w:val="5e5e5e"/>
       <w:shd w:val="clear" w:fill="f1f3f5"/>
-      <w:i/>
     </w:rPr>
   </w:style>
   <w:style w:type="character" w:customStyle="1" w:styleId="OtherTok">
@@ -2562,9 +2561,9 @@
     <w:name w:val="ControlFlowTok"/>
     <w:basedOn w:val="VerbatimChar"/>
     <w:rPr>
+      <w:b/>
       <w:color w:val="003b4f"/>
       <w:shd w:val="clear" w:fill="f1f3f5"/>
-      <w:b/>
     </w:rPr>
   </w:style>
   <w:style w:type="character" w:customStyle="1" w:styleId="OperatorTok">
@@ -2627,9 +2626,9 @@
     <w:name w:val="WarningTok"/>
     <w:basedOn w:val="VerbatimChar"/>
     <w:rPr>
+      <w:i/>
       <w:color w:val="5e5e5e"/>
       <w:shd w:val="clear" w:fill="f1f3f5"/>
-      <w:i/>
     </w:rPr>
   </w:style>
   <w:style w:type="character" w:customStyle="1" w:styleId="AlertTok">

--- a/index.docx
+++ b/index.docx
@@ -159,7 +159,7 @@
         <w:pStyle w:val="Date"/>
       </w:pPr>
       <w:r>
-        <w:t xml:space="preserve">2024-03-13</w:t>
+        <w:t xml:space="preserve">2024-03-16</w:t>
       </w:r>
     </w:p>
     <w:p>
